--- a/前端学习笔记/1_html_css_js/2_CSS样式的使用.docx
+++ b/前端学习笔记/1_html_css_js/2_CSS样式的使用.docx
@@ -1007,9 +1007,6 @@
           <w:p>
             <w:pPr>
               <w:ind w:left="0"/>
-              <w:rPr>
-                <w:rFonts w:hint="eastAsia"/>
-              </w:rPr>
             </w:pPr>
             <w:r>
               <w:rPr>
@@ -1066,9 +1063,6 @@
     <w:p>
       <w:pPr>
         <w:ind w:left="0"/>
-        <w:rPr>
-          <w:rFonts w:hint="eastAsia"/>
-        </w:rPr>
       </w:pPr>
     </w:p>
     <w:p>
@@ -1080,11 +1074,6 @@
       </w:r>
     </w:p>
     <w:p>
-      <w:pPr>
-        <w:rPr>
-          <w:rFonts w:hint="eastAsia"/>
-        </w:rPr>
-      </w:pPr>
       <w:r>
         <w:rPr>
           <w:rFonts w:hAnsiTheme="minorHAnsi" w:cs="微软雅黑" w:hint="eastAsia"/>
@@ -1171,9 +1160,6 @@
           <w:p>
             <w:pPr>
               <w:ind w:left="0"/>
-              <w:rPr>
-                <w:rFonts w:hint="eastAsia"/>
-              </w:rPr>
             </w:pPr>
             <w:r>
               <w:rPr>
@@ -1245,9 +1231,6 @@
           <w:p>
             <w:pPr>
               <w:ind w:left="0"/>
-              <w:rPr>
-                <w:rFonts w:hint="eastAsia"/>
-              </w:rPr>
             </w:pPr>
             <w:r>
               <w:t>:focus</w:t>
@@ -1311,9 +1294,6 @@
           <w:p>
             <w:pPr>
               <w:ind w:left="0"/>
-              <w:rPr>
-                <w:rFonts w:hint="eastAsia"/>
-              </w:rPr>
             </w:pPr>
             <w:r>
               <w:t xml:space="preserve">:first-line     </w:t>
@@ -1369,9 +1349,6 @@
           <w:p>
             <w:pPr>
               <w:ind w:left="0"/>
-              <w:rPr>
-                <w:rFonts w:hint="eastAsia"/>
-              </w:rPr>
             </w:pPr>
             <w:r>
               <w:rPr>
@@ -1483,9 +1460,6 @@
           <w:p>
             <w:pPr>
               <w:ind w:left="0"/>
-              <w:rPr>
-                <w:rFonts w:hint="eastAsia"/>
-              </w:rPr>
             </w:pPr>
           </w:p>
           <w:p>
@@ -1633,9 +1607,6 @@
           <w:p>
             <w:pPr>
               <w:ind w:left="0"/>
-              <w:rPr>
-                <w:rFonts w:hint="eastAsia"/>
-              </w:rPr>
             </w:pPr>
             <w:r>
               <w:t>:not(选择器)</w:t>
@@ -1659,9 +1630,6 @@
           <w:p>
             <w:pPr>
               <w:ind w:left="0"/>
-              <w:rPr>
-                <w:rFonts w:hint="eastAsia"/>
-              </w:rPr>
             </w:pPr>
           </w:p>
         </w:tc>
@@ -1670,9 +1638,6 @@
     <w:p>
       <w:pPr>
         <w:ind w:left="0"/>
-        <w:rPr>
-          <w:rFonts w:hint="eastAsia"/>
-        </w:rPr>
       </w:pPr>
     </w:p>
     <w:p>
@@ -1766,9 +1731,6 @@
           <w:p>
             <w:pPr>
               <w:ind w:left="0"/>
-              <w:rPr>
-                <w:rFonts w:hint="eastAsia"/>
-              </w:rPr>
             </w:pPr>
             <w:r>
               <w:rPr>
@@ -1894,13 +1856,7 @@
         </w:tc>
       </w:tr>
     </w:tbl>
-    <w:p>
-      <w:pPr>
-        <w:rPr>
-          <w:rFonts w:hint="eastAsia"/>
-        </w:rPr>
-      </w:pPr>
-    </w:p>
+    <w:p/>
     <w:p>
       <w:pPr>
         <w:ind w:left="0"/>
@@ -2298,9 +2254,6 @@
         <w:pStyle w:val="2"/>
       </w:pPr>
       <w:r>
-        <w:t>7</w:t>
-      </w:r>
-      <w:r>
         <w:t>背景符合属性</w:t>
       </w:r>
     </w:p>
@@ -2315,6 +2268,56 @@
       </w:r>
     </w:p>
     <w:p/>
+    <w:p>
+      <w:pPr>
+        <w:rPr>
+          <w:rFonts w:hint="eastAsia"/>
+        </w:rPr>
+      </w:pPr>
+      <w:r>
+        <w:rPr>
+          <w:rFonts w:hint="eastAsia"/>
+          <w:color w:val="FF0000"/>
+        </w:rPr>
+        <w:t>注意</w:t>
+      </w:r>
+      <w:r>
+        <w:t>：</w:t>
+      </w:r>
+      <w:r>
+        <w:rPr>
+          <w:rFonts w:hint="eastAsia"/>
+        </w:rPr>
+        <w:t>背景样式</w:t>
+      </w:r>
+      <w:r>
+        <w:t>会应用于</w:t>
+      </w:r>
+      <w:r>
+        <w:rPr>
+          <w:rFonts w:hint="eastAsia"/>
+        </w:rPr>
+        <w:t>盒子</w:t>
+      </w:r>
+      <w:r>
+        <w:t>模型的</w:t>
+      </w:r>
+      <w:r>
+        <w:rPr>
+          <w:rFonts w:hint="eastAsia"/>
+        </w:rPr>
+        <w:t xml:space="preserve">   </w:t>
+      </w:r>
+      <w:r>
+        <w:t>内容区+padding</w:t>
+      </w:r>
+      <w:r>
+        <w:rPr>
+          <w:rFonts w:hint="eastAsia"/>
+        </w:rPr>
+        <w:t>区</w:t>
+      </w:r>
+    </w:p>
     <w:p>
       <w:pPr>
         <w:pStyle w:val="1"/>
@@ -2531,11 +2534,6 @@
     </w:p>
     <w:p/>
     <w:p>
-      <w:pPr>
-        <w:rPr>
-          <w:rFonts w:hint="eastAsia"/>
-        </w:rPr>
-      </w:pPr>
       <w:r>
         <w:t>word-wrap</w:t>
       </w:r>
@@ -2549,8 +2547,6 @@
         <w:tab/>
         <w:t>在长单词或 URL 地址内部进行换行。</w:t>
       </w:r>
-      <w:bookmarkStart w:id="0" w:name="_GoBack"/>
-      <w:bookmarkEnd w:id="0"/>
     </w:p>
     <w:p>
       <w:pPr>
@@ -2660,7 +2656,28 @@
         </w:drawing>
       </w:r>
     </w:p>
-    <w:p/>
+    <w:p>
+      <w:pPr>
+        <w:rPr>
+          <w:rFonts w:hint="eastAsia"/>
+        </w:rPr>
+      </w:pPr>
+      <w:r>
+        <w:rPr>
+          <w:rFonts w:hint="eastAsia"/>
+        </w:rPr>
+        <w:t>子元素</w:t>
+      </w:r>
+      <w:r>
+        <w:t>默认在父元素的内容</w:t>
+      </w:r>
+      <w:r>
+        <w:rPr>
+          <w:rFonts w:hint="eastAsia"/>
+        </w:rPr>
+        <w:t>区。</w:t>
+      </w:r>
+    </w:p>
     <w:p>
       <w:pPr>
         <w:pStyle w:val="2"/>
@@ -2883,7 +2900,10 @@
     </w:p>
     <w:p>
       <w:r>
-        <w:t>块级元素特点：每个块级元素都从新的一行开始，并且其后的元素也另起一行。（真霸道，</w:t>
+        <w:t>块级元素特</w:t>
+      </w:r>
+      <w:r>
+        <w:t>点：每个块级元素都从新的一行开始，并且其后的元素也另起一行。（</w:t>
       </w:r>
       <w:r>
         <w:rPr>
@@ -2928,17 +2948,106 @@
       </w:r>
     </w:p>
     <w:p>
-      <w:r>
-        <w:t>内联元素特点：和其他元素都在一行上；</w:t>
-      </w:r>
+      <w:pPr>
+        <w:rPr>
+          <w:rFonts w:hint="eastAsia"/>
+        </w:rPr>
+      </w:pPr>
       <w:r>
         <w:rPr>
           <w:color w:val="FF0000"/>
         </w:rPr>
-        <w:t>元素的高度、宽度及顶部和底部边距不可设置</w:t>
-      </w:r>
-      <w:r>
-        <w:t>；元素的宽度就是它包含的文字或图片的宽度，不可改变。</w:t>
+        <w:t>内联元素特点</w:t>
+      </w:r>
+      <w:r>
+        <w:t>：和其他元素都在一行上</w:t>
+      </w:r>
+      <w:r>
+        <w:t>；</w:t>
+      </w:r>
+      <w:r>
+        <w:rPr>
+          <w:rFonts w:hint="eastAsia"/>
+        </w:rPr>
+        <w:t>内联元素设置</w:t>
+      </w:r>
+      <w:r>
+        <w:t>宽度和高度没有效果</w:t>
+      </w:r>
+      <w:r>
+        <w:rPr>
+          <w:rFonts w:hint="eastAsia"/>
+        </w:rPr>
+        <w:t>，</w:t>
+      </w:r>
+      <w:r>
+        <w:t>可以设置左右内边距</w:t>
+      </w:r>
+      <w:r>
+        <w:rPr>
+          <w:rFonts w:hint="eastAsia"/>
+        </w:rPr>
+        <w:t>也可以</w:t>
+      </w:r>
+      <w:r>
+        <w:t>设置</w:t>
+      </w:r>
+      <w:r>
+        <w:rPr>
+          <w:rFonts w:hint="eastAsia"/>
+        </w:rPr>
+        <w:t>垂直方向</w:t>
+      </w:r>
+      <w:r>
+        <w:t>内边距</w:t>
+      </w:r>
+      <w:r>
+        <w:rPr>
+          <w:rFonts w:hint="eastAsia"/>
+        </w:rPr>
+        <w:t>，</w:t>
+      </w:r>
+      <w:r>
+        <w:t>但是不会影响整体布局。</w:t>
+      </w:r>
+      <w:r>
+        <w:rPr>
+          <w:rFonts w:hint="eastAsia"/>
+        </w:rPr>
+        <w:t>支持四个方向边框，但是垂直的边框不会影响布局</w:t>
+      </w:r>
+      <w:r>
+        <w:t xml:space="preserve"> </w:t>
+      </w:r>
+      <w:r>
+        <w:rPr>
+          <w:rFonts w:hint="eastAsia"/>
+        </w:rPr>
+        <w:t>。</w:t>
+      </w:r>
+      <w:r>
+        <w:rPr>
+          <w:rFonts w:hint="eastAsia"/>
+        </w:rPr>
+        <w:t>支持水平方向外边距</w:t>
+      </w:r>
+      <w:r>
+        <w:rPr>
+          <w:rFonts w:hint="eastAsia"/>
+        </w:rPr>
+        <w:t>，</w:t>
+      </w:r>
+      <w:r>
+        <w:rPr>
+          <w:rFonts w:hint="eastAsia"/>
+        </w:rPr>
+        <w:t>不支持垂直方向的</w:t>
+      </w:r>
+      <w:r>
+        <w:rPr>
+          <w:rFonts w:hint="eastAsia"/>
+        </w:rPr>
+        <w:t>。</w:t>
       </w:r>
     </w:p>
     <w:p/>
@@ -2958,10 +3067,12 @@
     <w:p>
       <w:pPr>
         <w:rPr>
+          <w:rFonts w:hint="eastAsia"/>
           <w:color w:val="FF0000"/>
         </w:rPr>
       </w:pPr>
       <w:r>
+        <w:lastRenderedPageBreak/>
         <w:t>inline-block 元素特点：和其他元素都在一行上</w:t>
       </w:r>
       <w:r>
@@ -2984,7 +3095,6 @@
         <w:t>元素的高度、宽度、行高以及顶和底边距都可设置</w:t>
       </w:r>
     </w:p>
-    <w:p/>
     <w:p>
       <w:pPr>
         <w:pStyle w:val="2"/>
@@ -3010,6 +3120,11 @@
       </w:r>
       <w:r>
         <w:tab/>
+      </w:r>
+      <w:r>
+        <w:t xml:space="preserve">       </w:t>
+      </w:r>
+      <w:r>
         <w:t>//像素、百分比</w:t>
       </w:r>
     </w:p>
@@ -3021,10 +3136,27 @@
         <w:t>下边距：</w:t>
       </w:r>
       <w:r>
-        <w:t>margin-bottom:20px</w:t>
+        <w:t xml:space="preserve">margin-bottom:20px     </w:t>
+      </w:r>
+      <w:r>
+        <w:t>//像素、百分比</w:t>
+      </w:r>
+    </w:p>
+    <w:p>
+      <w:r>
+        <w:rPr>
+          <w:rFonts w:hint="eastAsia"/>
+        </w:rPr>
+        <w:t>左边距：</w:t>
+      </w:r>
+      <w:r>
+        <w:t>margin-left:20px</w:t>
       </w:r>
       <w:r>
         <w:tab/>
+        <w:t xml:space="preserve">       </w:t>
+      </w:r>
+      <w:r>
         <w:t>//像素、百分比</w:t>
       </w:r>
     </w:p>
@@ -3033,16 +3165,18 @@
         <w:rPr>
           <w:rFonts w:hint="eastAsia"/>
         </w:rPr>
-        <w:t>左边距：</w:t>
-      </w:r>
-      <w:r>
-        <w:t>margin-left:20px</w:t>
+        <w:t>右边距：</w:t>
+      </w:r>
+      <w:r>
+        <w:t>margin-right:20px</w:t>
       </w:r>
       <w:r>
         <w:tab/>
       </w:r>
       <w:r>
-        <w:tab/>
+        <w:t xml:space="preserve">       </w:t>
+      </w:r>
+      <w:r>
         <w:t>//像素、百分比</w:t>
       </w:r>
     </w:p>
@@ -3051,34 +3185,210 @@
         <w:rPr>
           <w:rFonts w:hint="eastAsia"/>
         </w:rPr>
-        <w:t>右边距：</w:t>
-      </w:r>
-      <w:r>
-        <w:t>margin-right:20px</w:t>
-      </w:r>
-      <w:r>
-        <w:tab/>
-        <w:t>//像素、百分比</w:t>
-      </w:r>
-    </w:p>
-    <w:p>
-      <w:r>
-        <w:rPr>
-          <w:rFonts w:hint="eastAsia"/>
-        </w:rPr>
         <w:t>边距综合属性：</w:t>
       </w:r>
       <w:r>
         <w:t>margin:如果只设一个值应用四个边界，2个值的时候应用上下和左右，3个值则应用上右下；设置四个值按照上右下左的顺时针。</w:t>
       </w:r>
     </w:p>
-    <w:p/>
+    <w:p>
+      <w:pPr>
+        <w:rPr>
+          <w:rFonts w:hint="eastAsia"/>
+        </w:rPr>
+      </w:pPr>
+      <w:r>
+        <w:rPr>
+          <w:rFonts w:hint="eastAsia"/>
+          <w:color w:val="FF0000"/>
+        </w:rPr>
+        <w:t>注意</w:t>
+      </w:r>
+      <w:r>
+        <w:t>：外边距不会影响盒子模型的大小。</w:t>
+      </w:r>
+      <w:r>
+        <w:rPr>
+          <w:rFonts w:hint="eastAsia"/>
+        </w:rPr>
+        <w:t>表示</w:t>
+      </w:r>
+      <w:r>
+        <w:t>的</w:t>
+      </w:r>
+      <w:r>
+        <w:rPr>
+          <w:rFonts w:hint="eastAsia"/>
+        </w:rPr>
+        <w:t>当前</w:t>
+      </w:r>
+      <w:r>
+        <w:t>盒子和其他盒子的距离。</w:t>
+      </w:r>
+      <w:r>
+        <w:rPr>
+          <w:rFonts w:hint="eastAsia"/>
+        </w:rPr>
+        <w:t>主要</w:t>
+      </w:r>
+      <w:r>
+        <w:t>用来设置</w:t>
+      </w:r>
+      <w:r>
+        <w:rPr>
+          <w:rFonts w:hint="eastAsia"/>
+        </w:rPr>
+        <w:t>盒子</w:t>
+      </w:r>
+      <w:r>
+        <w:t>位置的。</w:t>
+      </w:r>
+      <w:r>
+        <w:rPr>
+          <w:rFonts w:hint="eastAsia"/>
+        </w:rPr>
+        <w:t>上边距</w:t>
+      </w:r>
+      <w:r>
+        <w:t>和</w:t>
+      </w:r>
+      <w:r>
+        <w:rPr>
+          <w:rFonts w:hint="eastAsia"/>
+        </w:rPr>
+        <w:t>左边距</w:t>
+      </w:r>
+      <w:r>
+        <w:t>影响自己的位置</w:t>
+      </w:r>
+      <w:r>
+        <w:rPr>
+          <w:rFonts w:hint="eastAsia"/>
+        </w:rPr>
+        <w:t>，</w:t>
+      </w:r>
+      <w:r>
+        <w:t>右下</w:t>
+      </w:r>
+      <w:r>
+        <w:rPr>
+          <w:rFonts w:hint="eastAsia"/>
+        </w:rPr>
+        <w:t>边距</w:t>
+      </w:r>
+      <w:r>
+        <w:t>影响其他盒子</w:t>
+      </w:r>
+      <w:r>
+        <w:rPr>
+          <w:rFonts w:hint="eastAsia"/>
+        </w:rPr>
+        <w:t>和</w:t>
+      </w:r>
+      <w:r>
+        <w:t>当前盒子的距离。</w:t>
+      </w:r>
+      <w:r>
+        <w:rPr>
+          <w:rFonts w:hint="eastAsia"/>
+        </w:rPr>
+        <w:t>设置</w:t>
+      </w:r>
+      <w:r>
+        <w:t>边距值为负值</w:t>
+      </w:r>
+      <w:r>
+        <w:rPr>
+          <w:rFonts w:hint="eastAsia"/>
+        </w:rPr>
+        <w:t>会导致盒子向</w:t>
+      </w:r>
+      <w:r>
+        <w:t>相反的方向</w:t>
+      </w:r>
+      <w:r>
+        <w:rPr>
+          <w:rFonts w:hint="eastAsia"/>
+        </w:rPr>
+        <w:t>移动</w:t>
+      </w:r>
+      <w:r>
+        <w:t>。</w:t>
+      </w:r>
+    </w:p>
+    <w:p>
+      <w:pPr>
+        <w:rPr>
+          <w:rFonts w:hint="eastAsia"/>
+        </w:rPr>
+      </w:pPr>
+      <w:r>
+        <w:rPr>
+          <w:rFonts w:hint="eastAsia"/>
+        </w:rPr>
+        <w:t>相邻的垂直外边距会发生重叠现象</w:t>
+      </w:r>
+      <w:r>
+        <w:rPr>
+          <w:rFonts w:hint="eastAsia"/>
+        </w:rPr>
+        <w:t>（</w:t>
+      </w:r>
+      <w:r>
+        <w:rPr>
+          <w:rFonts w:hint="eastAsia"/>
+        </w:rPr>
+        <w:t>相邻元素的外边距会取最大值</w:t>
+      </w:r>
+      <w:r>
+        <w:rPr>
+          <w:rFonts w:hint="eastAsia"/>
+        </w:rPr>
+        <w:t>，</w:t>
+      </w:r>
+      <w:r>
+        <w:rPr>
+          <w:rFonts w:hint="eastAsia"/>
+        </w:rPr>
+        <w:t>子元素的外边距会传递给父元素</w:t>
+      </w:r>
+      <w:r>
+        <w:rPr>
+          <w:rFonts w:hint="eastAsia"/>
+        </w:rPr>
+        <w:t>）</w:t>
+      </w:r>
+      <w:r>
+        <w:rPr>
+          <w:rFonts w:hint="eastAsia"/>
+        </w:rPr>
+        <w:t>。</w:t>
+      </w:r>
+      <w:r>
+        <w:rPr>
+          <w:rFonts w:hint="eastAsia"/>
+        </w:rPr>
+        <w:t>水平外边距不会重叠，而是取和</w:t>
+      </w:r>
+      <w:r>
+        <w:rPr>
+          <w:rFonts w:hint="eastAsia"/>
+        </w:rPr>
+        <w:t>。</w:t>
+      </w:r>
+    </w:p>
     <w:p>
       <w:pPr>
         <w:pStyle w:val="2"/>
       </w:pPr>
       <w:r>
         <w:t>内边距属性（填充）</w:t>
+      </w:r>
+      <w:r>
+        <w:rPr>
+          <w:rFonts w:hint="eastAsia"/>
+        </w:rPr>
+        <w:t>，</w:t>
       </w:r>
     </w:p>
     <w:p>
@@ -3125,6 +3435,7 @@
     </w:p>
     <w:p>
       <w:r>
+        <w:lastRenderedPageBreak/>
         <w:t>border-top-style:样式</w:t>
       </w:r>
     </w:p>
@@ -3148,146 +3459,214 @@
         <w:rPr>
           <w:rFonts w:hint="eastAsia"/>
         </w:rPr>
+        <w:t>样式：</w:t>
+      </w:r>
+      <w:r>
+        <w:t>none/dotted/dashed/solid/double/groove/ridge/inset/outset</w:t>
+      </w:r>
+    </w:p>
+    <w:p>
+      <w:r>
+        <w:rPr>
+          <w:rFonts w:hint="eastAsia"/>
+        </w:rPr>
+        <w:t>无</w:t>
+      </w:r>
+      <w:r>
+        <w:t>/点/虚线/实线/双实线/立体/脊状/...</w:t>
+      </w:r>
+    </w:p>
+    <w:p>
+      <w:pPr>
+        <w:pStyle w:val="3"/>
+      </w:pPr>
+      <w:r>
+        <w:t>边框宽度</w:t>
+      </w:r>
+    </w:p>
+    <w:p>
+      <w:r>
+        <w:t>border-width:取值</w:t>
+      </w:r>
+    </w:p>
+    <w:p>
+      <w:r>
+        <w:t>border-top-width:取值</w:t>
+      </w:r>
+    </w:p>
+    <w:p>
+      <w:r>
+        <w:t>border-right-width:取值</w:t>
+      </w:r>
+    </w:p>
+    <w:p>
+      <w:r>
+        <w:t>border-bottom-width:取值</w:t>
+      </w:r>
+    </w:p>
+    <w:p>
+      <w:r>
+        <w:t>border-left-width:取值</w:t>
+      </w:r>
+    </w:p>
+    <w:p>
+      <w:r>
+        <w:rPr>
+          <w:rFonts w:hint="eastAsia"/>
+        </w:rPr>
+        <w:t>取值：像数</w:t>
+      </w:r>
+      <w:r>
+        <w:t>/medium(默认宽度)/thin(小于默认宽度)/thick(大于默认宽度)</w:t>
+      </w:r>
+    </w:p>
+    <w:p/>
+    <w:p>
+      <w:pPr>
+        <w:pStyle w:val="3"/>
+      </w:pPr>
+      <w:r>
+        <w:t>边框颜色</w:t>
+      </w:r>
+    </w:p>
+    <w:p>
+      <w:r>
+        <w:t>border-color:颜色值</w:t>
+      </w:r>
+    </w:p>
+    <w:p>
+      <w:r>
+        <w:t>border-top-color:颜色值</w:t>
+      </w:r>
+    </w:p>
+    <w:p>
+      <w:r>
+        <w:t>border-right-color:颜色值</w:t>
+      </w:r>
+    </w:p>
+    <w:p>
+      <w:r>
+        <w:t>border-bottom-color:颜色值</w:t>
+      </w:r>
+    </w:p>
+    <w:p>
+      <w:r>
+        <w:t>border-left-color:颜色值</w:t>
+      </w:r>
+    </w:p>
+    <w:p/>
+    <w:p>
+      <w:pPr>
+        <w:pStyle w:val="3"/>
+      </w:pPr>
+      <w:r>
+        <w:t>边框属性</w:t>
+      </w:r>
+      <w:r>
+        <w:t>border</w:t>
+      </w:r>
+    </w:p>
+    <w:p>
+      <w:r>
+        <w:t>border:border-style  border-width  border-color</w:t>
+      </w:r>
+      <w:r>
+        <w:t>(</w:t>
+      </w:r>
+      <w:r>
+        <w:rPr>
+          <w:rFonts w:hint="eastAsia"/>
+        </w:rPr>
+        <w:t>没有</w:t>
+      </w:r>
+      <w:r>
+        <w:t>顺序要求)</w:t>
+      </w:r>
+    </w:p>
+    <w:p>
+      <w:r>
+        <w:t>border-top:2</w:t>
+      </w:r>
+      <w:r>
+        <w:t>p</w:t>
+      </w:r>
+      <w:r>
+        <w:t>x solid #00ccff</w:t>
+      </w:r>
+    </w:p>
+    <w:p>
+      <w:r>
+        <w:t>border-right:2</w:t>
+      </w:r>
+      <w:r>
+        <w:t>p</w:t>
+      </w:r>
+      <w:r>
+        <w:t>x solid #00ccff</w:t>
+      </w:r>
+    </w:p>
+    <w:p>
+      <w:r>
+        <w:t>border-bottom:2</w:t>
+      </w:r>
+      <w:r>
+        <w:t>p</w:t>
+      </w:r>
+      <w:r>
+        <w:t>x solid #00ccff</w:t>
+      </w:r>
+    </w:p>
+    <w:p>
+      <w:r>
         <w:lastRenderedPageBreak/>
-        <w:t>样式：</w:t>
-      </w:r>
-      <w:r>
-        <w:t>none/dotted/dashed/solid/double/groove/ridge/inset/outset</w:t>
-      </w:r>
-    </w:p>
-    <w:p>
-      <w:r>
-        <w:rPr>
-          <w:rFonts w:hint="eastAsia"/>
-        </w:rPr>
-        <w:t>无</w:t>
-      </w:r>
-      <w:r>
-        <w:t>/点/虚线/实线/双实线/立体/脊状/...</w:t>
-      </w:r>
-    </w:p>
-    <w:p>
-      <w:pPr>
-        <w:pStyle w:val="3"/>
-      </w:pPr>
-      <w:r>
-        <w:t>边框宽度</w:t>
-      </w:r>
-    </w:p>
-    <w:p>
-      <w:r>
-        <w:t>border-width:取值</w:t>
-      </w:r>
-    </w:p>
-    <w:p>
-      <w:r>
-        <w:t>border-top-width:取值</w:t>
-      </w:r>
-    </w:p>
-    <w:p>
-      <w:r>
-        <w:t>border-right-width:取值</w:t>
-      </w:r>
-    </w:p>
-    <w:p>
-      <w:r>
-        <w:t>border-bottom-width:取值</w:t>
-      </w:r>
-    </w:p>
-    <w:p>
-      <w:r>
-        <w:t>border-left-width:取值</w:t>
-      </w:r>
-    </w:p>
-    <w:p>
-      <w:r>
-        <w:rPr>
-          <w:rFonts w:hint="eastAsia"/>
-        </w:rPr>
-        <w:t>取值：像数</w:t>
-      </w:r>
-      <w:r>
-        <w:t>/medium(默认宽度)/thin(小于默认宽度)/thick(大于默认宽度)</w:t>
-      </w:r>
-    </w:p>
-    <w:p/>
-    <w:p>
-      <w:pPr>
-        <w:pStyle w:val="3"/>
-      </w:pPr>
-      <w:r>
-        <w:t>边框颜色</w:t>
-      </w:r>
-    </w:p>
-    <w:p>
-      <w:r>
-        <w:t>border-color:颜色值</w:t>
-      </w:r>
-    </w:p>
-    <w:p>
-      <w:r>
-        <w:t>border-top-color:颜色值</w:t>
-      </w:r>
-    </w:p>
-    <w:p>
-      <w:r>
-        <w:t>border-right-color:颜色值</w:t>
-      </w:r>
-    </w:p>
-    <w:p>
-      <w:r>
-        <w:t>border-bottom-color:颜色值</w:t>
-      </w:r>
-    </w:p>
-    <w:p>
-      <w:r>
-        <w:t>border-left-color:颜色值</w:t>
-      </w:r>
-    </w:p>
-    <w:p/>
-    <w:p>
-      <w:pPr>
-        <w:pStyle w:val="3"/>
-      </w:pPr>
-      <w:r>
-        <w:t>边框属性</w:t>
-      </w:r>
-      <w:r>
-        <w:t>border</w:t>
-      </w:r>
-    </w:p>
-    <w:p>
-      <w:r>
-        <w:t>border:border-style  border-width  border-color</w:t>
-      </w:r>
-    </w:p>
-    <w:p>
-      <w:r>
-        <w:t>border-top:2x solid #00ccff</w:t>
-      </w:r>
-    </w:p>
-    <w:p>
-      <w:r>
-        <w:t>border-right:2x solid #00ccff</w:t>
-      </w:r>
-    </w:p>
-    <w:p>
-      <w:r>
-        <w:t>border-bottom:2x solid #00ccff</w:t>
-      </w:r>
-    </w:p>
-    <w:p>
-      <w:r>
-        <w:t>border-left:2x solid #00ccff</w:t>
-      </w:r>
-    </w:p>
-    <w:p/>
+        <w:t>border-left:2</w:t>
+      </w:r>
+      <w:r>
+        <w:t>p</w:t>
+      </w:r>
+      <w:r>
+        <w:t>x solid #00ccff</w:t>
+      </w:r>
+    </w:p>
+    <w:p>
+      <w:pPr>
+        <w:rPr>
+          <w:rFonts w:hint="eastAsia"/>
+        </w:rPr>
+      </w:pPr>
+      <w:r>
+        <w:rPr>
+          <w:rFonts w:hint="eastAsia"/>
+        </w:rPr>
+        <w:t>注意</w:t>
+      </w:r>
+      <w:r>
+        <w:t>：</w:t>
+      </w:r>
+      <w:r>
+        <w:rPr>
+          <w:rFonts w:hint="eastAsia"/>
+        </w:rPr>
+        <w:t>大部分</w:t>
+      </w:r>
+      <w:r>
+        <w:t>浏览器中边框的颜色和宽度都有默认值。边框</w:t>
+      </w:r>
+      <w:r>
+        <w:rPr>
+          <w:rFonts w:hint="eastAsia"/>
+        </w:rPr>
+        <w:t>样式</w:t>
+      </w:r>
+      <w:r>
+        <w:t>的默认值为none</w:t>
+      </w:r>
+    </w:p>
     <w:p>
       <w:pPr>
         <w:pStyle w:val="1"/>
       </w:pPr>
       <w:r>
-        <w:lastRenderedPageBreak/>
         <w:t>定位属性</w:t>
       </w:r>
     </w:p>
@@ -3429,6 +3808,7 @@
     </w:p>
     <w:p>
       <w:r>
+        <w:lastRenderedPageBreak/>
         <w:t>static：HTML元素的默认值，即没有定位，元素出现在正常的流中。静态定位的元素不会受到top, bottom, left, right影响。</w:t>
       </w:r>
     </w:p>
@@ -3439,7 +3819,6 @@
     </w:p>
     <w:p>
       <w:r>
-        <w:lastRenderedPageBreak/>
         <w:t>relative：相对其原来的位置。</w:t>
       </w:r>
     </w:p>
@@ -3530,6 +3909,7 @@
         <w:pStyle w:val="2"/>
       </w:pPr>
       <w:r>
+        <w:lastRenderedPageBreak/>
         <w:t>可视区域：</w:t>
       </w:r>
     </w:p>
@@ -3554,7 +3934,6 @@
     </w:p>
     <w:p>
       <w:r>
-        <w:lastRenderedPageBreak/>
         <w:t>height:auto/长度值</w:t>
       </w:r>
     </w:p>
@@ -3686,6 +4065,7 @@
         <w:pStyle w:val="1"/>
       </w:pPr>
       <w:r>
+        <w:lastRenderedPageBreak/>
         <w:t>光标属性</w:t>
       </w:r>
     </w:p>
@@ -3766,6 +4146,11 @@
       </w:r>
     </w:p>
     <w:p>
+      <w:pPr>
+        <w:rPr>
+          <w:rFonts w:hint="eastAsia"/>
+        </w:rPr>
+      </w:pPr>
       <w:r>
         <w:rPr>
           <w:rFonts w:hint="eastAsia"/>
@@ -3784,13 +4169,63 @@
       <w:r>
         <w:t>(div，h1，p)宽度显示为100%。</w:t>
       </w:r>
-    </w:p>
-    <w:p>
+      <w:r>
+        <w:rPr>
+          <w:rFonts w:hint="eastAsia"/>
+        </w:rPr>
+        <w:t>高度</w:t>
+      </w:r>
+      <w:r>
+        <w:t>默认</w:t>
+      </w:r>
+      <w:r>
+        <w:rPr>
+          <w:rFonts w:hint="eastAsia"/>
+        </w:rPr>
+        <w:t>是</w:t>
+      </w:r>
+      <w:r>
+        <w:t>子元素高度。</w:t>
+      </w:r>
+    </w:p>
+    <w:p>
+      <w:pPr>
+        <w:rPr>
+          <w:rFonts w:hint="eastAsia"/>
+        </w:rPr>
+      </w:pPr>
       <w:r>
         <w:rPr>
           <w:rFonts w:hint="eastAsia"/>
         </w:rPr>
         <w:t>第二点，在流动模型下，内联元素都会在所处的包含元素内从左到右水平分布显示。（内联元素可不像块状元素这么霸道独占一行）</w:t>
+      </w:r>
+      <w:r>
+        <w:rPr>
+          <w:rFonts w:hint="eastAsia"/>
+        </w:rPr>
+        <w:t>，</w:t>
+      </w:r>
+      <w:r>
+        <w:t>默认高度和</w:t>
+      </w:r>
+      <w:r>
+        <w:rPr>
+          <w:rFonts w:hint="eastAsia"/>
+        </w:rPr>
+        <w:t>宽度</w:t>
+      </w:r>
+      <w:r>
+        <w:t>都是被内容</w:t>
+      </w:r>
+      <w:r>
+        <w:rPr>
+          <w:rFonts w:hint="eastAsia"/>
+        </w:rPr>
+        <w:t>撑开</w:t>
+      </w:r>
+      <w:r>
+        <w:t>。</w:t>
       </w:r>
     </w:p>
     <w:p/>
@@ -3877,6 +4312,7 @@
               <w:ind w:left="0"/>
             </w:pPr>
             <w:r>
+              <w:lastRenderedPageBreak/>
               <w:t xml:space="preserve">    height:200px;</w:t>
             </w:r>
           </w:p>
@@ -3907,13 +4343,179 @@
         </w:tc>
       </w:tr>
     </w:tbl>
-    <w:p/>
+    <w:p>
+      <w:r>
+        <w:rPr>
+          <w:rFonts w:hint="eastAsia"/>
+        </w:rPr>
+        <w:lastRenderedPageBreak/>
+        <w:t>浮动</w:t>
+      </w:r>
+      <w:r>
+        <w:rPr>
+          <w:rFonts w:hint="eastAsia"/>
+        </w:rPr>
+        <w:t>特点</w:t>
+      </w:r>
+      <w:r>
+        <w:t>：</w:t>
+      </w:r>
+      <w:r>
+        <w:t>元素浮动以后会完全脱离文档流</w:t>
+      </w:r>
+      <w:r>
+        <w:rPr>
+          <w:rFonts w:hint="eastAsia"/>
+        </w:rPr>
+        <w:t>；</w:t>
+      </w:r>
+      <w:r>
+        <w:rPr>
+          <w:rFonts w:hint="eastAsia"/>
+        </w:rPr>
+        <w:t>元素</w:t>
+      </w:r>
+      <w:r>
+        <w:t>浮动的位置是</w:t>
+      </w:r>
+      <w:r>
+        <w:rPr>
+          <w:rFonts w:hint="eastAsia"/>
+        </w:rPr>
+        <w:t>上</w:t>
+      </w:r>
+      <w:r>
+        <w:t>一个块元素的</w:t>
+      </w:r>
+      <w:r>
+        <w:rPr>
+          <w:rFonts w:hint="eastAsia"/>
+        </w:rPr>
+        <w:t>左上</w:t>
+      </w:r>
+      <w:r>
+        <w:t>或者右上浮动</w:t>
+      </w:r>
+      <w:r>
+        <w:rPr>
+          <w:rFonts w:hint="eastAsia"/>
+        </w:rPr>
+        <w:t>，</w:t>
+      </w:r>
+      <w:r>
+        <w:t>浮动</w:t>
+      </w:r>
+      <w:r>
+        <w:rPr>
+          <w:rFonts w:hint="eastAsia"/>
+        </w:rPr>
+        <w:t>元素</w:t>
+      </w:r>
+      <w:r>
+        <w:t>会盖住文档流</w:t>
+      </w:r>
+      <w:r>
+        <w:rPr>
+          <w:rFonts w:hint="eastAsia"/>
+        </w:rPr>
+        <w:t>中</w:t>
+      </w:r>
+      <w:r>
+        <w:t>元素</w:t>
+      </w:r>
+      <w:r>
+        <w:rPr>
+          <w:rFonts w:hint="eastAsia"/>
+        </w:rPr>
+        <w:t>；</w:t>
+      </w:r>
+      <w:r>
+        <w:rPr>
+          <w:rFonts w:hint="eastAsia"/>
+        </w:rPr>
+        <w:t>多个</w:t>
+      </w:r>
+      <w:r>
+        <w:t>浮动元素的宽度</w:t>
+      </w:r>
+      <w:r>
+        <w:rPr>
+          <w:rFonts w:hint="eastAsia"/>
+        </w:rPr>
+        <w:t>大于</w:t>
+      </w:r>
+      <w:r>
+        <w:t>页面宽度，后面浮动</w:t>
+      </w:r>
+      <w:r>
+        <w:rPr>
+          <w:rFonts w:hint="eastAsia"/>
+        </w:rPr>
+        <w:t>的</w:t>
+      </w:r>
+      <w:r>
+        <w:t>元素会换行展示</w:t>
+      </w:r>
+      <w:bookmarkStart w:id="0" w:name="_GoBack"/>
+      <w:bookmarkEnd w:id="0"/>
+      <w:r>
+        <w:rPr>
+          <w:rFonts w:hint="eastAsia"/>
+        </w:rPr>
+        <w:t>；</w:t>
+      </w:r>
+      <w:r>
+        <w:t>浮动元素不会覆盖文字，文字会自动环绕在浮动元素的周围，可以通过浮动来实现文字环绕的效果</w:t>
+      </w:r>
+    </w:p>
+    <w:p>
+      <w:pPr>
+        <w:rPr>
+          <w:rFonts w:hint="eastAsia"/>
+        </w:rPr>
+      </w:pPr>
+      <w:r>
+        <w:rPr>
+          <w:rFonts w:hint="eastAsia"/>
+        </w:rPr>
+        <w:t>脱离</w:t>
+      </w:r>
+      <w:r>
+        <w:t>文档流的特点：</w:t>
+      </w:r>
+      <w:r>
+        <w:rPr>
+          <w:rFonts w:hint="eastAsia"/>
+        </w:rPr>
+        <w:t>块</w:t>
+      </w:r>
+      <w:r>
+        <w:t>元素的宽</w:t>
+      </w:r>
+      <w:r>
+        <w:rPr>
+          <w:rFonts w:hint="eastAsia"/>
+        </w:rPr>
+        <w:t>高默认</w:t>
+      </w:r>
+      <w:r>
+        <w:t>被元素撑开，</w:t>
+      </w:r>
+      <w:r>
+        <w:rPr>
+          <w:rFonts w:hint="eastAsia"/>
+        </w:rPr>
+        <w:t>内联</w:t>
+      </w:r>
+      <w:r>
+        <w:t>元素也可以设置宽高。</w:t>
+      </w:r>
+    </w:p>
     <w:p>
       <w:pPr>
         <w:pStyle w:val="2"/>
       </w:pPr>
       <w:r>
-        <w:lastRenderedPageBreak/>
         <w:t>层模型（</w:t>
       </w:r>
       <w:r>
@@ -4054,6 +4656,7 @@
         <w:rPr>
           <w:rFonts w:hint="eastAsia"/>
         </w:rPr>
+        <w:lastRenderedPageBreak/>
         <w:t>层模型</w:t>
       </w:r>
       <w:r>
@@ -4118,14 +4721,7 @@
         <w:rPr>
           <w:rFonts w:hint="eastAsia"/>
         </w:rPr>
-        <w:t>它不会随浏览器窗口的滚动条滚动而变化，除非你在屏幕中移动浏览器窗口的屏幕位置，或改变</w:t>
-      </w:r>
-      <w:r>
-        <w:rPr>
-          <w:rFonts w:hint="eastAsia"/>
-        </w:rPr>
-        <w:lastRenderedPageBreak/>
-        <w:t>浏览器窗口的显示大小，因此固定定位的元素会始终位于浏览器窗口内视图的某个位置，不会受文档流动影响，这与</w:t>
+        <w:t>它不会随浏览器窗口的滚动条滚动而变化，除非你在屏幕中移动浏览器窗口的屏幕位置，或改变浏览器窗口的显示大小，因此固定定位的元素会始终位于浏览器窗口内视图的某个位置，不会受文档流动影响，这与</w:t>
       </w:r>
       <w:r>
         <w:t>background-attachment:fixed;属性功能相同。</w:t>
@@ -4307,6 +4903,7 @@
         <w:rPr>
           <w:rFonts w:hint="eastAsia"/>
         </w:rPr>
+        <w:lastRenderedPageBreak/>
         <w:t>第三：</w:t>
       </w:r>
       <w:r>
@@ -4400,7 +4997,6 @@
               <w:rPr>
                 <w:noProof/>
               </w:rPr>
-              <w:lastRenderedPageBreak/>
               <w:drawing>
                 <wp:inline distT="0" distB="0" distL="0" distR="0">
                   <wp:extent cx="3086100" cy="2047875"/>
@@ -4568,7 +5164,6 @@
         <w:rPr>
           <w:color w:val="FF0000"/>
         </w:rPr>
-        <w:lastRenderedPageBreak/>
         <w:t>em</w:t>
       </w:r>
       <w:r>
@@ -4821,7 +5416,11 @@
               <w:t>其长度根据其内文本长度决定</w:t>
             </w:r>
             <w:r>
-              <w:t>），因此可以看做一个定宽度块元素，然后再利用定宽度块状居中的margin的方法，使其水平居中。</w:t>
+              <w:t>），因此可以看做一个定宽度块元素，然后再利用定宽度块状居中的margin的方法，使其水平</w:t>
+            </w:r>
+            <w:r>
+              <w:lastRenderedPageBreak/>
+              <w:t>居中。</w:t>
             </w:r>
           </w:p>
           <w:p>
@@ -4911,233 +5510,230 @@
               <w:ind w:left="0"/>
             </w:pPr>
             <w:r>
+              <w:t>&lt;/head&gt;</w:t>
+            </w:r>
+          </w:p>
+          <w:p>
+            <w:pPr>
+              <w:ind w:left="0"/>
+            </w:pPr>
+          </w:p>
+          <w:p>
+            <w:pPr>
+              <w:ind w:left="0"/>
+            </w:pPr>
+            <w:r>
+              <w:t>&lt;body&gt;</w:t>
+            </w:r>
+          </w:p>
+          <w:p>
+            <w:pPr>
+              <w:ind w:left="0"/>
+            </w:pPr>
+            <w:r>
+              <w:t>&lt;div class="container"&gt;</w:t>
+            </w:r>
+          </w:p>
+          <w:p>
+            <w:pPr>
+              <w:ind w:left="0"/>
+            </w:pPr>
+            <w:r>
+              <w:t xml:space="preserve">    &lt;ul&gt;</w:t>
+            </w:r>
+          </w:p>
+          <w:p>
+            <w:pPr>
+              <w:ind w:left="0"/>
+            </w:pPr>
+            <w:r>
+              <w:t xml:space="preserve">    </w:t>
+            </w:r>
+            <w:r>
+              <w:rPr>
+                <w:rFonts w:hint="eastAsia"/>
+              </w:rPr>
+              <w:t xml:space="preserve">    </w:t>
+            </w:r>
+            <w:r>
+              <w:t>&lt;li&gt;&lt;a href="#"&gt;1&lt;/a&gt;&lt;/li&gt;</w:t>
+            </w:r>
+          </w:p>
+          <w:p>
+            <w:pPr>
+              <w:ind w:left="0"/>
+            </w:pPr>
+            <w:r>
+              <w:t xml:space="preserve">        &lt;li&gt;&lt;a href="#"&gt;2&lt;/a&gt;&lt;/li&gt;</w:t>
+            </w:r>
+          </w:p>
+          <w:p>
+            <w:pPr>
+              <w:ind w:left="0"/>
+            </w:pPr>
+            <w:r>
+              <w:t xml:space="preserve">        &lt;li&gt;&lt;a href="#"&gt;3&lt;/a&gt;&lt;/li&gt;</w:t>
+            </w:r>
+          </w:p>
+          <w:p>
+            <w:pPr>
+              <w:ind w:left="0"/>
+            </w:pPr>
+            <w:r>
+              <w:t xml:space="preserve">    &lt;/ul&gt;</w:t>
+            </w:r>
+          </w:p>
+          <w:p>
+            <w:pPr>
+              <w:ind w:left="0"/>
+            </w:pPr>
+            <w:r>
+              <w:t>&lt;/div&gt;</w:t>
+            </w:r>
+          </w:p>
+          <w:p>
+            <w:pPr>
+              <w:ind w:left="0"/>
+            </w:pPr>
+            <w:r>
+              <w:t>&lt;/body&gt;</w:t>
+            </w:r>
+          </w:p>
+          <w:p>
+            <w:pPr>
+              <w:ind w:left="0"/>
+            </w:pPr>
+            <w:r>
+              <w:rPr>
+                <w:rFonts w:hint="eastAsia"/>
+              </w:rPr>
+              <w:t>设置</w:t>
+            </w:r>
+            <w:r>
+              <w:t xml:space="preserve"> position:relative 和 left:50%：利用 相对定位 的方式，将元素向左偏移 50% ，即达到居中的目的</w:t>
+            </w:r>
+            <w:r>
+              <w:rPr>
+                <w:rFonts w:hint="eastAsia"/>
+              </w:rPr>
+              <w:t>。</w:t>
+            </w:r>
+          </w:p>
+          <w:p>
+            <w:pPr>
+              <w:ind w:left="0"/>
+            </w:pPr>
+          </w:p>
+          <w:p>
+            <w:pPr>
+              <w:ind w:left="0"/>
+            </w:pPr>
+            <w:r>
+              <w:rPr>
+                <w:rFonts w:hint="eastAsia"/>
+              </w:rPr>
+              <w:t>#</w:t>
+            </w:r>
+            <w:r>
+              <w:rPr>
+                <w:rFonts w:hint="eastAsia"/>
+              </w:rPr>
+              <w:t>垂直居中</w:t>
+            </w:r>
+            <w:r>
+              <w:t>-父元素高度确定的单行文本</w:t>
+            </w:r>
+          </w:p>
+          <w:p>
+            <w:pPr>
+              <w:ind w:left="0"/>
+            </w:pPr>
+            <w:r>
+              <w:rPr>
+                <w:rFonts w:hint="eastAsia"/>
+              </w:rPr>
+              <w:t>置父元素的</w:t>
+            </w:r>
+            <w:r>
+              <w:t xml:space="preserve"> height 和 line-height 高度一致来实现的</w:t>
+            </w:r>
+            <w:r>
+              <w:rPr>
+                <w:rFonts w:hint="eastAsia"/>
+              </w:rPr>
+              <w:t>：</w:t>
+            </w:r>
+          </w:p>
+          <w:p>
+            <w:pPr>
+              <w:ind w:left="0"/>
+            </w:pPr>
+            <w:r>
+              <w:t>height:100px;</w:t>
+            </w:r>
+            <w:r>
+              <w:rPr>
+                <w:rFonts w:hint="eastAsia"/>
+              </w:rPr>
+              <w:t xml:space="preserve"> </w:t>
+            </w:r>
+            <w:r>
+              <w:t xml:space="preserve">    line-height:100px;</w:t>
+            </w:r>
+          </w:p>
+          <w:p>
+            <w:pPr>
+              <w:ind w:left="0"/>
+            </w:pPr>
+          </w:p>
+          <w:p>
+            <w:pPr>
+              <w:ind w:left="0"/>
+            </w:pPr>
+            <w:r>
+              <w:rPr>
+                <w:rFonts w:hint="eastAsia"/>
+              </w:rPr>
+              <w:t>#</w:t>
+            </w:r>
+            <w:r>
+              <w:rPr>
+                <w:rFonts w:hint="eastAsia"/>
+              </w:rPr>
+              <w:t>垂直居中</w:t>
+            </w:r>
+            <w:r>
+              <w:t>-</w:t>
+            </w:r>
+            <w:r>
+              <w:t>父元素高度确定的多行文本</w:t>
+            </w:r>
+          </w:p>
+          <w:p>
+            <w:pPr>
+              <w:ind w:left="0"/>
+            </w:pPr>
+            <w:r>
+              <w:rPr>
+                <w:rFonts w:hint="eastAsia"/>
+              </w:rPr>
+              <w:t>方法：使用插入</w:t>
+            </w:r>
+            <w:r>
+              <w:t xml:space="preserve"> table  (包括tbody、tr、td)标签，同时设置 vertical-align：middle。css 中有一个用于竖直居中的属性 vertical-align，在父元素设置此样式时，会对inline-block类型的子元素都有用。下面看一下例子：</w:t>
+            </w:r>
+          </w:p>
+          <w:p>
+            <w:pPr>
+              <w:ind w:left="0"/>
+            </w:pPr>
+          </w:p>
+          <w:p>
+            <w:pPr>
+              <w:ind w:left="0"/>
+            </w:pPr>
+            <w:r>
               <w:lastRenderedPageBreak/>
-              <w:t>&lt;/head&gt;</w:t>
-            </w:r>
-          </w:p>
-          <w:p>
-            <w:pPr>
-              <w:ind w:left="0"/>
-            </w:pPr>
-          </w:p>
-          <w:p>
-            <w:pPr>
-              <w:ind w:left="0"/>
-            </w:pPr>
-            <w:r>
-              <w:t>&lt;body&gt;</w:t>
-            </w:r>
-          </w:p>
-          <w:p>
-            <w:pPr>
-              <w:ind w:left="0"/>
-            </w:pPr>
-            <w:r>
-              <w:t>&lt;div class="container"&gt;</w:t>
-            </w:r>
-          </w:p>
-          <w:p>
-            <w:pPr>
-              <w:ind w:left="0"/>
-            </w:pPr>
-            <w:r>
-              <w:t xml:space="preserve">    &lt;ul&gt;</w:t>
-            </w:r>
-          </w:p>
-          <w:p>
-            <w:pPr>
-              <w:ind w:left="0"/>
-            </w:pPr>
-            <w:r>
-              <w:t xml:space="preserve">    </w:t>
-            </w:r>
-            <w:r>
-              <w:rPr>
-                <w:rFonts w:hint="eastAsia"/>
-              </w:rPr>
-              <w:t xml:space="preserve">    </w:t>
-            </w:r>
-            <w:r>
-              <w:t>&lt;li&gt;&lt;a href="#"&gt;1&lt;/a&gt;&lt;/li&gt;</w:t>
-            </w:r>
-          </w:p>
-          <w:p>
-            <w:pPr>
-              <w:ind w:left="0"/>
-            </w:pPr>
-            <w:r>
-              <w:t xml:space="preserve">        &lt;li&gt;&lt;a href="#"&gt;2&lt;/a&gt;&lt;/li&gt;</w:t>
-            </w:r>
-          </w:p>
-          <w:p>
-            <w:pPr>
-              <w:ind w:left="0"/>
-            </w:pPr>
-            <w:r>
-              <w:t xml:space="preserve">        &lt;li&gt;&lt;a href="#"&gt;3&lt;/a&gt;&lt;/li&gt;</w:t>
-            </w:r>
-          </w:p>
-          <w:p>
-            <w:pPr>
-              <w:ind w:left="0"/>
-            </w:pPr>
-            <w:r>
-              <w:t xml:space="preserve">    &lt;/ul&gt;</w:t>
-            </w:r>
-          </w:p>
-          <w:p>
-            <w:pPr>
-              <w:ind w:left="0"/>
-            </w:pPr>
-            <w:r>
-              <w:t>&lt;/div&gt;</w:t>
-            </w:r>
-          </w:p>
-          <w:p>
-            <w:pPr>
-              <w:ind w:left="0"/>
-            </w:pPr>
-            <w:r>
-              <w:t>&lt;/body&gt;</w:t>
-            </w:r>
-          </w:p>
-          <w:p>
-            <w:pPr>
-              <w:ind w:left="0"/>
-            </w:pPr>
-            <w:r>
-              <w:rPr>
-                <w:rFonts w:hint="eastAsia"/>
-              </w:rPr>
-              <w:t>设置</w:t>
-            </w:r>
-            <w:r>
-              <w:t xml:space="preserve"> position:relative 和 left:50%：利用 相对定位 的方式，将元素向左偏移 50% ，即达到居中的目的</w:t>
-            </w:r>
-            <w:r>
-              <w:rPr>
-                <w:rFonts w:hint="eastAsia"/>
-              </w:rPr>
-              <w:t>。</w:t>
-            </w:r>
-          </w:p>
-          <w:p>
-            <w:pPr>
-              <w:ind w:left="0"/>
-              <w:rPr>
-                <w:rFonts w:hint="eastAsia"/>
-              </w:rPr>
-            </w:pPr>
-          </w:p>
-          <w:p>
-            <w:pPr>
-              <w:ind w:left="0"/>
-            </w:pPr>
-            <w:r>
-              <w:rPr>
-                <w:rFonts w:hint="eastAsia"/>
-              </w:rPr>
-              <w:t>#</w:t>
-            </w:r>
-            <w:r>
-              <w:rPr>
-                <w:rFonts w:hint="eastAsia"/>
-              </w:rPr>
-              <w:t>垂直居中</w:t>
-            </w:r>
-            <w:r>
-              <w:t>-父元素高度确定的单行文本</w:t>
-            </w:r>
-          </w:p>
-          <w:p>
-            <w:pPr>
-              <w:ind w:left="0"/>
-            </w:pPr>
-            <w:r>
-              <w:rPr>
-                <w:rFonts w:hint="eastAsia"/>
-              </w:rPr>
-              <w:t>置父元素的</w:t>
-            </w:r>
-            <w:r>
-              <w:t xml:space="preserve"> height 和 line-height 高度一致来实现的</w:t>
-            </w:r>
-            <w:r>
-              <w:rPr>
-                <w:rFonts w:hint="eastAsia"/>
-              </w:rPr>
-              <w:t>：</w:t>
-            </w:r>
-          </w:p>
-          <w:p>
-            <w:pPr>
-              <w:ind w:left="0"/>
-            </w:pPr>
-            <w:r>
-              <w:t>height:100px;</w:t>
-            </w:r>
-            <w:r>
-              <w:rPr>
-                <w:rFonts w:hint="eastAsia"/>
-              </w:rPr>
-              <w:t xml:space="preserve"> </w:t>
-            </w:r>
-            <w:r>
-              <w:t xml:space="preserve">    line-height:100px;</w:t>
-            </w:r>
-          </w:p>
-          <w:p>
-            <w:pPr>
-              <w:ind w:left="0"/>
-            </w:pPr>
-          </w:p>
-          <w:p>
-            <w:pPr>
-              <w:ind w:left="0"/>
-            </w:pPr>
-            <w:r>
-              <w:rPr>
-                <w:rFonts w:hint="eastAsia"/>
-              </w:rPr>
-              <w:t>#</w:t>
-            </w:r>
-            <w:r>
-              <w:rPr>
-                <w:rFonts w:hint="eastAsia"/>
-              </w:rPr>
-              <w:t>垂直居中</w:t>
-            </w:r>
-            <w:r>
-              <w:t>-</w:t>
-            </w:r>
-            <w:r>
-              <w:t>父元素高度确定的多行文本</w:t>
-            </w:r>
-          </w:p>
-          <w:p>
-            <w:pPr>
-              <w:ind w:left="0"/>
-            </w:pPr>
-            <w:r>
-              <w:rPr>
-                <w:rFonts w:hint="eastAsia"/>
-              </w:rPr>
-              <w:t>方法：使用插入</w:t>
-            </w:r>
-            <w:r>
-              <w:t xml:space="preserve"> table  (包括tbody、tr、td)标签，同时设置 vertical-align：middle。css 中有一个用于竖直居中的属性 vertical-align，在父元素设置此样式时，会对inline-block类型的子元素都有用。下面看一下例子：</w:t>
-            </w:r>
-          </w:p>
-          <w:p>
-            <w:pPr>
-              <w:ind w:left="0"/>
-            </w:pPr>
-          </w:p>
-          <w:p>
-            <w:pPr>
-              <w:ind w:left="0"/>
-            </w:pPr>
-            <w:r>
               <w:t>#隐性改变display类型</w:t>
             </w:r>
           </w:p>
@@ -5174,9 +5770,6 @@
           <w:p>
             <w:pPr>
               <w:ind w:left="0"/>
-              <w:rPr>
-                <w:rFonts w:hint="eastAsia"/>
-              </w:rPr>
             </w:pPr>
             <w:r>
               <w:rPr>
@@ -5194,9 +5787,6 @@
     <w:p>
       <w:pPr>
         <w:ind w:left="0"/>
-        <w:rPr>
-          <w:rFonts w:hint="eastAsia"/>
-        </w:rPr>
       </w:pPr>
     </w:p>
     <w:sectPr>

--- a/前端学习笔记/1_html_css_js/2_CSS样式的使用.docx
+++ b/前端学习笔记/1_html_css_js/2_CSS样式的使用.docx
@@ -2269,11 +2269,6 @@
     </w:p>
     <w:p/>
     <w:p>
-      <w:pPr>
-        <w:rPr>
-          <w:rFonts w:hint="eastAsia"/>
-        </w:rPr>
-      </w:pPr>
       <w:r>
         <w:rPr>
           <w:rFonts w:hint="eastAsia"/>
@@ -2657,11 +2652,6 @@
       </w:r>
     </w:p>
     <w:p>
-      <w:pPr>
-        <w:rPr>
-          <w:rFonts w:hint="eastAsia"/>
-        </w:rPr>
-      </w:pPr>
       <w:r>
         <w:rPr>
           <w:rFonts w:hint="eastAsia"/>
@@ -2948,11 +2938,6 @@
       </w:r>
     </w:p>
     <w:p>
-      <w:pPr>
-        <w:rPr>
-          <w:rFonts w:hint="eastAsia"/>
-        </w:rPr>
-      </w:pPr>
       <w:r>
         <w:rPr>
           <w:color w:val="FF0000"/>
@@ -3067,7 +3052,6 @@
     <w:p>
       <w:pPr>
         <w:rPr>
-          <w:rFonts w:hint="eastAsia"/>
           <w:color w:val="FF0000"/>
         </w:rPr>
       </w:pPr>
@@ -3192,11 +3176,6 @@
       </w:r>
     </w:p>
     <w:p>
-      <w:pPr>
-        <w:rPr>
-          <w:rFonts w:hint="eastAsia"/>
-        </w:rPr>
-      </w:pPr>
       <w:r>
         <w:rPr>
           <w:rFonts w:hint="eastAsia"/>
@@ -3317,11 +3296,6 @@
       </w:r>
     </w:p>
     <w:p>
-      <w:pPr>
-        <w:rPr>
-          <w:rFonts w:hint="eastAsia"/>
-        </w:rPr>
-      </w:pPr>
       <w:r>
         <w:rPr>
           <w:rFonts w:hint="eastAsia"/>
@@ -3629,11 +3603,6 @@
       </w:r>
     </w:p>
     <w:p>
-      <w:pPr>
-        <w:rPr>
-          <w:rFonts w:hint="eastAsia"/>
-        </w:rPr>
-      </w:pPr>
       <w:r>
         <w:rPr>
           <w:rFonts w:hint="eastAsia"/>
@@ -3841,6 +3810,36 @@
         <w:t>top/right/bottom/left:auto/长度值25px、百分比</w:t>
       </w:r>
     </w:p>
+    <w:p>
+      <w:r>
+        <w:rPr>
+          <w:rFonts w:hint="eastAsia"/>
+          <w:color w:val="FF0000"/>
+        </w:rPr>
+        <w:t>注意</w:t>
+      </w:r>
+      <w:r>
+        <w:t>：</w:t>
+      </w:r>
+      <w:r>
+        <w:rPr>
+          <w:rFonts w:hint="eastAsia"/>
+        </w:rPr>
+        <w:t>开启</w:t>
+      </w:r>
+      <w:r>
+        <w:t>定位</w:t>
+      </w:r>
+      <w:r>
+        <w:rPr>
+          <w:rFonts w:hint="eastAsia"/>
+        </w:rPr>
+        <w:t>使用</w:t>
+      </w:r>
+      <w:r>
+        <w:t>才有效果。</w:t>
+      </w:r>
+    </w:p>
     <w:p/>
     <w:p>
       <w:pPr>
@@ -3859,6 +3858,45 @@
         <w:t>//默认情况为1，数字越大越在上面（）</w:t>
       </w:r>
     </w:p>
+    <w:p>
+      <w:r>
+        <w:rPr>
+          <w:rFonts w:hint="eastAsia"/>
+          <w:color w:val="FF0000"/>
+        </w:rPr>
+        <w:t>注意</w:t>
+      </w:r>
+      <w:r>
+        <w:t>：</w:t>
+      </w:r>
+      <w:r>
+        <w:rPr>
+          <w:rFonts w:hint="eastAsia"/>
+        </w:rPr>
+        <w:t>开启</w:t>
+      </w:r>
+      <w:r>
+        <w:t>定位</w:t>
+      </w:r>
+      <w:r>
+        <w:rPr>
+          <w:rFonts w:hint="eastAsia"/>
+        </w:rPr>
+        <w:t>使用</w:t>
+      </w:r>
+      <w:r>
+        <w:t>才有效果。</w:t>
+      </w:r>
+      <w:r>
+        <w:rPr>
+          <w:rFonts w:hint="eastAsia"/>
+        </w:rPr>
+        <w:t>父元素</w:t>
+      </w:r>
+      <w:r>
+        <w:t>层级不会盖住子元素。</w:t>
+      </w:r>
+    </w:p>
     <w:p/>
     <w:p>
       <w:pPr>
@@ -3895,6 +3933,7 @@
         <w:pStyle w:val="2"/>
       </w:pPr>
       <w:r>
+        <w:lastRenderedPageBreak/>
         <w:t>清除属性：</w:t>
       </w:r>
     </w:p>
@@ -3903,38 +3942,57 @@
         <w:t>clear:none(可以浮动)/left(不许左浮动)/right(不许右浮动)/both(不许浮动)</w:t>
       </w:r>
     </w:p>
+    <w:p>
+      <w:r>
+        <w:rPr>
+          <w:rFonts w:hint="eastAsia"/>
+          <w:color w:val="FF0000"/>
+        </w:rPr>
+        <w:t>注意</w:t>
+      </w:r>
+      <w:r>
+        <w:t>：</w:t>
+      </w:r>
+      <w:r>
+        <w:t xml:space="preserve">clear </w:t>
+      </w:r>
+      <w:r>
+        <w:t>属性定义了元素的</w:t>
+      </w:r>
+      <w:r>
+        <w:t>边上不允许出现</w:t>
+      </w:r>
+      <w:r>
+        <w:rPr>
+          <w:rFonts w:hint="eastAsia"/>
+        </w:rPr>
+        <w:t>(左右)</w:t>
+      </w:r>
+      <w:r>
+        <w:t>浮动元素。</w:t>
+      </w:r>
+      <w:r>
+        <w:rPr>
+          <w:rFonts w:hint="eastAsia"/>
+        </w:rPr>
+        <w:t>通过自动为清除元素（即设置了</w:t>
+      </w:r>
+      <w:r>
+        <w:t xml:space="preserve"> clear 属性的元素）增加上外边距实现的。在 CSS2.1 中，会在元素上外边距之上增加清除空间，而外边距本身并不改变。</w:t>
+      </w:r>
+    </w:p>
     <w:p/>
     <w:p>
       <w:pPr>
         <w:pStyle w:val="2"/>
       </w:pPr>
       <w:r>
-        <w:lastRenderedPageBreak/>
         <w:t>可视区域：</w:t>
       </w:r>
     </w:p>
     <w:p>
       <w:r>
         <w:t>clip:auto | rect(数字按照上右下左,auto)</w:t>
-      </w:r>
-    </w:p>
-    <w:p/>
-    <w:p>
-      <w:pPr>
-        <w:pStyle w:val="2"/>
-      </w:pPr>
-      <w:r>
-        <w:t>层的宽高：</w:t>
-      </w:r>
-    </w:p>
-    <w:p>
-      <w:r>
-        <w:t>width:auto/长度值</w:t>
-      </w:r>
-    </w:p>
-    <w:p>
-      <w:r>
-        <w:t>height:auto/长度值</w:t>
       </w:r>
     </w:p>
     <w:p/>
@@ -4065,27 +4123,68 @@
         <w:pStyle w:val="1"/>
       </w:pPr>
       <w:r>
-        <w:lastRenderedPageBreak/>
-        <w:t>光标属性</w:t>
-      </w:r>
-    </w:p>
-    <w:p>
-      <w:r>
-        <w:t>cursor:auto(默认) | 形状取值 | url</w:t>
-      </w:r>
-    </w:p>
-    <w:p>
-      <w:r>
-        <w:rPr>
-          <w:rFonts w:hint="eastAsia"/>
-        </w:rPr>
-        <w:t>形状取值：</w:t>
-      </w:r>
-      <w:r>
-        <w:t>default/hand/crosshair(十字光标)/test(I)/help/wait/e-resize/ne-resize/n-resize/nw-resize/w-sesize...(eswn东南西北...箭头）</w:t>
-      </w:r>
-    </w:p>
-    <w:p/>
+        <w:t>table</w:t>
+      </w:r>
+      <w:r>
+        <w:rPr>
+          <w:rFonts w:hint="eastAsia"/>
+        </w:rPr>
+        <w:t>属性</w:t>
+      </w:r>
+    </w:p>
+    <w:tbl>
+      <w:tblPr>
+        <w:tblStyle w:val="a9"/>
+        <w:tblW w:w="0" w:type="auto"/>
+        <w:tblInd w:w="534" w:type="dxa"/>
+        <w:tblLook w:val="04A0" w:firstRow="1" w:lastRow="0" w:firstColumn="1" w:lastColumn="0" w:noHBand="0" w:noVBand="1"/>
+      </w:tblPr>
+      <w:tblGrid>
+        <w:gridCol w:w="8322"/>
+      </w:tblGrid>
+      <w:tr>
+        <w:tc>
+          <w:tcPr>
+            <w:tcW w:w="8322" w:type="dxa"/>
+          </w:tcPr>
+          <w:p>
+            <w:pPr>
+              <w:ind w:left="0"/>
+            </w:pPr>
+            <w:r>
+              <w:rPr>
+                <w:rFonts w:hint="eastAsia"/>
+              </w:rPr>
+              <w:t>#表格</w:t>
+            </w:r>
+            <w:r>
+              <w:t>样式</w:t>
+            </w:r>
+          </w:p>
+          <w:p>
+            <w:pPr>
+              <w:ind w:left="0"/>
+            </w:pPr>
+            <w:r>
+              <w:t>border-spacing：设置table和td之间的距离。（默认值不为0）</w:t>
+            </w:r>
+          </w:p>
+          <w:p>
+            <w:pPr>
+              <w:ind w:left="0"/>
+            </w:pPr>
+            <w:r>
+              <w:t>border-collapse: collapse（合并边框table和td的距离为0，并且border-spacing设置失效）</w:t>
+            </w:r>
+          </w:p>
+          <w:p>
+            <w:pPr>
+              <w:ind w:left="0"/>
+            </w:pPr>
+          </w:p>
+        </w:tc>
+      </w:tr>
+    </w:tbl>
     <w:p/>
     <w:p>
       <w:pPr>
@@ -4110,7 +4209,10 @@
         <w:t>流动模型（</w:t>
       </w:r>
       <w:r>
-        <w:t>Flow</w:t>
+        <w:t>f</w:t>
+      </w:r>
+      <w:r>
+        <w:t>low</w:t>
       </w:r>
       <w:r>
         <w:t>）</w:t>
@@ -4124,7 +4226,10 @@
         <w:t>流动（</w:t>
       </w:r>
       <w:r>
-        <w:t>Flow）</w:t>
+        <w:t>f</w:t>
+      </w:r>
+      <w:r>
+        <w:t>low）</w:t>
       </w:r>
       <w:r>
         <w:rPr>
@@ -4146,11 +4251,6 @@
       </w:r>
     </w:p>
     <w:p>
-      <w:pPr>
-        <w:rPr>
-          <w:rFonts w:hint="eastAsia"/>
-        </w:rPr>
-      </w:pPr>
       <w:r>
         <w:rPr>
           <w:rFonts w:hint="eastAsia"/>
@@ -4189,11 +4289,6 @@
       </w:r>
     </w:p>
     <w:p>
-      <w:pPr>
-        <w:rPr>
-          <w:rFonts w:hint="eastAsia"/>
-        </w:rPr>
-      </w:pPr>
       <w:r>
         <w:rPr>
           <w:rFonts w:hint="eastAsia"/>
@@ -4237,7 +4332,10 @@
         <w:t>浮动模型</w:t>
       </w:r>
       <w:r>
-        <w:t xml:space="preserve"> (Float)</w:t>
+        <w:t xml:space="preserve"> (f</w:t>
+      </w:r>
+      <w:r>
+        <w:t>loat)</w:t>
       </w:r>
     </w:p>
     <w:p>
@@ -4288,6 +4386,7 @@
               <w:ind w:left="0"/>
             </w:pPr>
             <w:r>
+              <w:lastRenderedPageBreak/>
               <w:t>&lt;div id="div2"&gt;&lt;/div&gt;</w:t>
             </w:r>
           </w:p>
@@ -4312,7 +4411,6 @@
               <w:ind w:left="0"/>
             </w:pPr>
             <w:r>
-              <w:lastRenderedPageBreak/>
               <w:t xml:space="preserve">    height:200px;</w:t>
             </w:r>
           </w:p>
@@ -4347,6 +4445,7 @@
       <w:r>
         <w:rPr>
           <w:rFonts w:hint="eastAsia"/>
+          <w:color w:val="FF0000"/>
         </w:rPr>
         <w:lastRenderedPageBreak/>
         <w:t>浮动</w:t>
@@ -4354,6 +4453,7 @@
       <w:r>
         <w:rPr>
           <w:rFonts w:hint="eastAsia"/>
+          <w:color w:val="FF0000"/>
         </w:rPr>
         <w:t>特点</w:t>
       </w:r>
@@ -4456,8 +4556,6 @@
       <w:r>
         <w:t>元素会换行展示</w:t>
       </w:r>
-      <w:bookmarkStart w:id="0" w:name="_GoBack"/>
-      <w:bookmarkEnd w:id="0"/>
       <w:r>
         <w:rPr>
           <w:rFonts w:hint="eastAsia"/>
@@ -4469,19 +4567,21 @@
       </w:r>
     </w:p>
     <w:p>
-      <w:pPr>
-        <w:rPr>
-          <w:rFonts w:hint="eastAsia"/>
-        </w:rPr>
-      </w:pPr>
-      <w:r>
-        <w:rPr>
-          <w:rFonts w:hint="eastAsia"/>
+      <w:r>
+        <w:rPr>
+          <w:rFonts w:hint="eastAsia"/>
+          <w:color w:val="FF0000"/>
         </w:rPr>
         <w:t>脱离</w:t>
       </w:r>
       <w:r>
-        <w:t>文档流的特点：</w:t>
+        <w:rPr>
+          <w:color w:val="FF0000"/>
+        </w:rPr>
+        <w:t>文档流的特点</w:t>
+      </w:r>
+      <w:r>
+        <w:t>：</w:t>
       </w:r>
       <w:r>
         <w:rPr>
@@ -4511,6 +4611,49 @@
         <w:t>元素也可以设置宽高。</w:t>
       </w:r>
     </w:p>
+    <w:p>
+      <w:r>
+        <w:rPr>
+          <w:rFonts w:hint="eastAsia"/>
+          <w:color w:val="FF0000"/>
+        </w:rPr>
+        <w:t>高度</w:t>
+      </w:r>
+      <w:r>
+        <w:rPr>
+          <w:color w:val="FF0000"/>
+        </w:rPr>
+        <w:t>塌陷问题</w:t>
+      </w:r>
+      <w:r>
+        <w:t>：</w:t>
+      </w:r>
+      <w:r>
+        <w:rPr>
+          <w:rFonts w:hint="eastAsia"/>
+        </w:rPr>
+        <w:t>父元素在文档流中高度默认是被子元素撑开的，当子元素脱离文档流以后，将无法撑起父元素的高度，也就会导致父元素的高度塌陷</w:t>
+      </w:r>
+      <w:r>
+        <w:rPr>
+          <w:rFonts w:hint="eastAsia"/>
+        </w:rPr>
+        <w:t>。</w:t>
+      </w:r>
+      <w:r>
+        <w:rPr>
+          <w:rFonts w:hint="eastAsia"/>
+        </w:rPr>
+        <w:t>父元素的高度一旦塌陷所有元素的位置将会上移，导致整个页面的布局混乱</w:t>
+      </w:r>
+      <w:r>
+        <w:rPr>
+          <w:rFonts w:hint="eastAsia"/>
+        </w:rPr>
+        <w:t>。</w:t>
+      </w:r>
+    </w:p>
+    <w:p/>
     <w:p>
       <w:pPr>
         <w:pStyle w:val="2"/>
@@ -4618,6 +4761,7 @@
         <w:rPr>
           <w:rFonts w:hint="eastAsia"/>
         </w:rPr>
+        <w:lastRenderedPageBreak/>
         <w:t>层模型</w:t>
       </w:r>
       <w:r>
@@ -4656,7 +4800,6 @@
         <w:rPr>
           <w:rFonts w:hint="eastAsia"/>
         </w:rPr>
-        <w:lastRenderedPageBreak/>
         <w:t>层模型</w:t>
       </w:r>
       <w:r>
@@ -4827,6 +4970,7 @@
         <w:rPr>
           <w:rFonts w:hint="eastAsia"/>
         </w:rPr>
+        <w:lastRenderedPageBreak/>
         <w:t>第二：</w:t>
       </w:r>
       <w:r>
@@ -4903,7 +5047,6 @@
         <w:rPr>
           <w:rFonts w:hint="eastAsia"/>
         </w:rPr>
-        <w:lastRenderedPageBreak/>
         <w:t>第三：</w:t>
       </w:r>
       <w:r>
@@ -5087,6 +5230,7 @@
         <w:rPr>
           <w:rFonts w:hint="eastAsia"/>
         </w:rPr>
+        <w:lastRenderedPageBreak/>
         <w:t>#</w:t>
       </w:r>
       <w:r>
@@ -5232,6 +5376,443 @@
       </w:r>
     </w:p>
     <w:p/>
+    <w:p/>
+    <w:p>
+      <w:pPr>
+        <w:pStyle w:val="1"/>
+      </w:pPr>
+      <w:r>
+        <w:t>CSS hack</w:t>
+      </w:r>
+    </w:p>
+    <w:tbl>
+      <w:tblPr>
+        <w:tblStyle w:val="a9"/>
+        <w:tblW w:w="0" w:type="auto"/>
+        <w:tblInd w:w="534" w:type="dxa"/>
+        <w:tblLook w:val="04A0" w:firstRow="1" w:lastRow="0" w:firstColumn="1" w:lastColumn="0" w:noHBand="0" w:noVBand="1"/>
+      </w:tblPr>
+      <w:tblGrid>
+        <w:gridCol w:w="8322"/>
+      </w:tblGrid>
+      <w:tr>
+        <w:tc>
+          <w:tcPr>
+            <w:tcW w:w="8322" w:type="dxa"/>
+          </w:tcPr>
+          <w:p>
+            <w:pPr>
+              <w:ind w:left="0"/>
+            </w:pPr>
+            <w:r>
+              <w:rPr>
+                <w:rFonts w:hint="eastAsia"/>
+              </w:rPr>
+              <w:t>解决</w:t>
+            </w:r>
+            <w:r>
+              <w:t>的问题：</w:t>
+            </w:r>
+            <w:r>
+              <w:rPr>
+                <w:rFonts w:hint="eastAsia"/>
+              </w:rPr>
+              <w:t>有些</w:t>
+            </w:r>
+            <w:r>
+              <w:t>代码只希望在特定的浏览器中执行。</w:t>
+            </w:r>
+            <w:r>
+              <w:rPr>
+                <w:rFonts w:hint="eastAsia"/>
+              </w:rPr>
+              <w:t>这时候</w:t>
+            </w:r>
+            <w:r>
+              <w:t xml:space="preserve">就需要使用css </w:t>
+            </w:r>
+            <w:r>
+              <w:lastRenderedPageBreak/>
+              <w:t>hack</w:t>
+            </w:r>
+            <w:r>
+              <w:rPr>
+                <w:rFonts w:hint="eastAsia"/>
+              </w:rPr>
+              <w:t>来</w:t>
+            </w:r>
+            <w:r>
+              <w:t>解决</w:t>
+            </w:r>
+            <w:r>
+              <w:rPr>
+                <w:rFonts w:hint="eastAsia"/>
+              </w:rPr>
+              <w:t>该</w:t>
+            </w:r>
+            <w:r>
+              <w:t>问题。css hack</w:t>
+            </w:r>
+            <w:r>
+              <w:rPr>
+                <w:rFonts w:hint="eastAsia"/>
+              </w:rPr>
+              <w:t>实际指</w:t>
+            </w:r>
+            <w:r>
+              <w:t>的</w:t>
+            </w:r>
+            <w:r>
+              <w:rPr>
+                <w:rFonts w:hint="eastAsia"/>
+              </w:rPr>
+              <w:t>是一段</w:t>
+            </w:r>
+            <w:r>
+              <w:t>特殊代码</w:t>
+            </w:r>
+            <w:r>
+              <w:rPr>
+                <w:rFonts w:hint="eastAsia"/>
+              </w:rPr>
+              <w:t>，</w:t>
+            </w:r>
+            <w:r>
+              <w:t>这代码只能在某些浏览器</w:t>
+            </w:r>
+            <w:r>
+              <w:rPr>
+                <w:rFonts w:hint="eastAsia"/>
+              </w:rPr>
+              <w:t>中</w:t>
+            </w:r>
+            <w:r>
+              <w:t>执行。</w:t>
+            </w:r>
+          </w:p>
+          <w:p>
+            <w:pPr>
+              <w:ind w:left="0"/>
+            </w:pPr>
+          </w:p>
+          <w:p>
+            <w:pPr>
+              <w:ind w:left="0"/>
+            </w:pPr>
+            <w:r>
+              <w:rPr>
+                <w:rFonts w:hint="eastAsia"/>
+                <w:color w:val="FF0000"/>
+              </w:rPr>
+              <w:t>#</w:t>
+            </w:r>
+            <w:r>
+              <w:rPr>
+                <w:color w:val="FF0000"/>
+              </w:rPr>
+              <w:t>条件hack</w:t>
+            </w:r>
+            <w:r>
+              <w:t>(</w:t>
+            </w:r>
+            <w:r>
+              <w:rPr>
+                <w:rFonts w:hint="eastAsia"/>
+              </w:rPr>
+              <w:t>只对</w:t>
+            </w:r>
+            <w:r>
+              <w:t>ie10</w:t>
+            </w:r>
+            <w:r>
+              <w:rPr>
+                <w:rFonts w:hint="eastAsia"/>
+              </w:rPr>
+              <w:t>以下</w:t>
+            </w:r>
+            <w:r>
+              <w:t>浏览器有效)</w:t>
+            </w:r>
+            <w:r>
+              <w:t xml:space="preserve">if lt/gt/lte/gte </w:t>
+            </w:r>
+            <w:r>
+              <w:t xml:space="preserve">IE </w:t>
+            </w:r>
+            <w:r>
+              <w:t>6/7/8/9</w:t>
+            </w:r>
+          </w:p>
+          <w:p>
+            <w:pPr>
+              <w:shd w:val="clear" w:color="auto" w:fill="2B2B2B"/>
+              <w:tabs>
+                <w:tab w:val="left" w:pos="916"/>
+                <w:tab w:val="left" w:pos="1832"/>
+                <w:tab w:val="left" w:pos="2748"/>
+                <w:tab w:val="left" w:pos="3664"/>
+                <w:tab w:val="left" w:pos="4580"/>
+                <w:tab w:val="left" w:pos="5496"/>
+                <w:tab w:val="left" w:pos="6412"/>
+                <w:tab w:val="left" w:pos="7328"/>
+                <w:tab w:val="left" w:pos="8244"/>
+                <w:tab w:val="left" w:pos="9160"/>
+                <w:tab w:val="left" w:pos="10076"/>
+                <w:tab w:val="left" w:pos="10992"/>
+                <w:tab w:val="left" w:pos="11908"/>
+                <w:tab w:val="left" w:pos="12824"/>
+                <w:tab w:val="left" w:pos="13740"/>
+                <w:tab w:val="left" w:pos="14656"/>
+              </w:tabs>
+              <w:ind w:left="0"/>
+              <w:rPr>
+                <w:rFonts w:ascii="DejaVu Sans Mono" w:eastAsia="宋体" w:hAnsi="DejaVu Sans Mono" w:cs="DejaVu Sans Mono"/>
+                <w:color w:val="A9B7C6"/>
+                <w:szCs w:val="24"/>
+              </w:rPr>
+            </w:pPr>
+            <w:r>
+              <w:rPr>
+                <w:rFonts w:ascii="DejaVu Sans Mono" w:eastAsia="宋体" w:hAnsi="DejaVu Sans Mono" w:cs="DejaVu Sans Mono"/>
+                <w:color w:val="808080"/>
+                <w:szCs w:val="24"/>
+              </w:rPr>
+              <w:t>&lt;!--[if IE]&gt;</w:t>
+            </w:r>
+            <w:r>
+              <w:rPr>
+                <w:rFonts w:ascii="DejaVu Sans Mono" w:eastAsia="宋体" w:hAnsi="DejaVu Sans Mono" w:cs="DejaVu Sans Mono"/>
+                <w:color w:val="808080"/>
+                <w:szCs w:val="24"/>
+              </w:rPr>
+              <w:br/>
+            </w:r>
+            <w:r>
+              <w:rPr>
+                <w:rFonts w:ascii="宋体" w:eastAsia="宋体" w:hAnsi="宋体" w:cs="DejaVu Sans Mono" w:hint="eastAsia"/>
+                <w:color w:val="808080"/>
+                <w:szCs w:val="24"/>
+              </w:rPr>
+              <w:t>只在</w:t>
+            </w:r>
+            <w:r>
+              <w:rPr>
+                <w:rFonts w:ascii="DejaVu Sans Mono" w:eastAsia="宋体" w:hAnsi="DejaVu Sans Mono" w:cs="DejaVu Sans Mono"/>
+                <w:color w:val="808080"/>
+                <w:szCs w:val="24"/>
+              </w:rPr>
+              <w:t>ie</w:t>
+            </w:r>
+            <w:r>
+              <w:rPr>
+                <w:rFonts w:ascii="宋体" w:eastAsia="宋体" w:hAnsi="宋体" w:cs="DejaVu Sans Mono" w:hint="eastAsia"/>
+                <w:color w:val="808080"/>
+                <w:szCs w:val="24"/>
+              </w:rPr>
+              <w:t>中显示</w:t>
+            </w:r>
+            <w:r>
+              <w:rPr>
+                <w:rFonts w:ascii="DejaVu Sans Mono" w:eastAsia="宋体" w:hAnsi="DejaVu Sans Mono" w:cs="DejaVu Sans Mono"/>
+                <w:color w:val="808080"/>
+                <w:szCs w:val="24"/>
+              </w:rPr>
+              <w:br/>
+              <w:t>&lt;!--[end if]&gt;</w:t>
+            </w:r>
+          </w:p>
+          <w:p>
+            <w:pPr>
+              <w:ind w:left="0"/>
+            </w:pPr>
+          </w:p>
+          <w:p>
+            <w:pPr>
+              <w:ind w:left="0"/>
+            </w:pPr>
+            <w:r>
+              <w:rPr>
+                <w:rFonts w:hint="eastAsia"/>
+              </w:rPr>
+              <w:t>#属性hack</w:t>
+            </w:r>
+          </w:p>
+          <w:p>
+            <w:pPr>
+              <w:ind w:left="0"/>
+            </w:pPr>
+            <w:r>
+              <w:rPr>
+                <w:rFonts w:hint="eastAsia"/>
+              </w:rPr>
+              <w:t>_样式</w:t>
+            </w:r>
+            <w:r>
+              <w:t>名：xxx      _</w:t>
+            </w:r>
+            <w:r>
+              <w:rPr>
+                <w:rFonts w:hint="eastAsia"/>
+              </w:rPr>
+              <w:t>开头</w:t>
+            </w:r>
+            <w:r>
+              <w:t>的css只在ie6</w:t>
+            </w:r>
+            <w:r>
+              <w:rPr>
+                <w:rFonts w:hint="eastAsia"/>
+              </w:rPr>
+              <w:t>及以下</w:t>
+            </w:r>
+            <w:r>
+              <w:t>版本有效</w:t>
+            </w:r>
+          </w:p>
+          <w:p>
+            <w:pPr>
+              <w:ind w:left="0"/>
+            </w:pPr>
+            <w:r>
+              <w:t>*</w:t>
+            </w:r>
+            <w:r>
+              <w:rPr>
+                <w:rFonts w:hint="eastAsia"/>
+              </w:rPr>
+              <w:t>样式</w:t>
+            </w:r>
+            <w:r>
+              <w:t>名：xxx      _</w:t>
+            </w:r>
+            <w:r>
+              <w:rPr>
+                <w:rFonts w:hint="eastAsia"/>
+              </w:rPr>
+              <w:t>开头</w:t>
+            </w:r>
+            <w:r>
+              <w:t>的css只在ie</w:t>
+            </w:r>
+            <w:r>
+              <w:t>7</w:t>
+            </w:r>
+            <w:r>
+              <w:rPr>
+                <w:rFonts w:hint="eastAsia"/>
+              </w:rPr>
+              <w:t>及以下</w:t>
+            </w:r>
+            <w:r>
+              <w:t>版本有效</w:t>
+            </w:r>
+          </w:p>
+          <w:p>
+            <w:pPr>
+              <w:ind w:left="0"/>
+            </w:pPr>
+            <w:r>
+              <w:rPr>
+                <w:rFonts w:hint="eastAsia"/>
+              </w:rPr>
+              <w:t>样式</w:t>
+            </w:r>
+            <w:r>
+              <w:t>名：xxx</w:t>
+            </w:r>
+            <w:r>
+              <w:t xml:space="preserve">\9      </w:t>
+            </w:r>
+            <w:r>
+              <w:rPr>
+                <w:rFonts w:hint="eastAsia"/>
+              </w:rPr>
+              <w:t>\9结尾</w:t>
+            </w:r>
+            <w:r>
+              <w:t>的css只在ie6</w:t>
+            </w:r>
+            <w:r>
+              <w:rPr>
+                <w:rFonts w:hint="eastAsia"/>
+              </w:rPr>
+              <w:t>及以上</w:t>
+            </w:r>
+            <w:r>
+              <w:t>版本有效</w:t>
+            </w:r>
+          </w:p>
+          <w:p>
+            <w:pPr>
+              <w:ind w:left="0"/>
+            </w:pPr>
+            <w:r>
+              <w:rPr>
+                <w:rFonts w:hint="eastAsia"/>
+              </w:rPr>
+              <w:t>样式</w:t>
+            </w:r>
+            <w:r>
+              <w:t>名：xxx</w:t>
+            </w:r>
+            <w:r>
+              <w:t xml:space="preserve">\0      </w:t>
+            </w:r>
+            <w:r>
+              <w:rPr>
+                <w:rFonts w:hint="eastAsia"/>
+              </w:rPr>
+              <w:t>\0结尾</w:t>
+            </w:r>
+            <w:r>
+              <w:rPr>
+                <w:rFonts w:hint="eastAsia"/>
+              </w:rPr>
+              <w:t>开头</w:t>
+            </w:r>
+            <w:r>
+              <w:t>的css只在ie</w:t>
+            </w:r>
+            <w:r>
+              <w:t>8</w:t>
+            </w:r>
+            <w:bookmarkStart w:id="0" w:name="_GoBack"/>
+            <w:bookmarkEnd w:id="0"/>
+            <w:r>
+              <w:rPr>
+                <w:rFonts w:hint="eastAsia"/>
+              </w:rPr>
+              <w:t>及以上</w:t>
+            </w:r>
+            <w:r>
+              <w:t>版本有效</w:t>
+            </w:r>
+          </w:p>
+          <w:p>
+            <w:pPr>
+              <w:ind w:left="0"/>
+              <w:rPr>
+                <w:rFonts w:hint="eastAsia"/>
+              </w:rPr>
+            </w:pPr>
+          </w:p>
+        </w:tc>
+      </w:tr>
+    </w:tbl>
+    <w:p>
+      <w:pPr>
+        <w:rPr>
+          <w:rFonts w:hint="eastAsia"/>
+        </w:rPr>
+      </w:pPr>
+    </w:p>
+    <w:p>
+      <w:pPr>
+        <w:rPr>
+          <w:rFonts w:hint="eastAsia"/>
+        </w:rPr>
+      </w:pPr>
+    </w:p>
     <w:p>
       <w:pPr>
         <w:pStyle w:val="1"/>
@@ -5416,207 +5997,755 @@
               <w:t>其长度根据其内文本长度决定</w:t>
             </w:r>
             <w:r>
-              <w:t>），因此可以看做一个定宽度块元素，然后再利用定宽度块状居中的margin的方法，使其水平</w:t>
-            </w:r>
+              <w:t>），因此可以看做一个定宽度块元素，然后再利用定宽度块状居中的margin的方法，使其水平居中。</w:t>
+            </w:r>
+          </w:p>
+          <w:p>
+            <w:pPr>
+              <w:ind w:left="0"/>
+            </w:pPr>
+            <w:r>
+              <w:rPr>
+                <w:rFonts w:hint="eastAsia"/>
+                <w:color w:val="FF0000"/>
+              </w:rPr>
+              <w:t>设置</w:t>
+            </w:r>
+            <w:r>
+              <w:rPr>
+                <w:color w:val="FF0000"/>
+              </w:rPr>
+              <w:t xml:space="preserve"> display: inline 方法</w:t>
+            </w:r>
+            <w:r>
+              <w:t>：与第一种类似，</w:t>
+            </w:r>
+            <w:r>
+              <w:rPr>
+                <w:color w:val="FF0000"/>
+              </w:rPr>
+              <w:t>显示类型设为 行内元素</w:t>
+            </w:r>
+            <w:r>
+              <w:t>，</w:t>
+            </w:r>
+            <w:r>
+              <w:t>然后使用 text-align:center 来实现居中效果。</w:t>
+            </w:r>
+            <w:r>
+              <w:t>进行不定宽元素的属性设置</w:t>
+            </w:r>
+            <w:r>
+              <w:rPr>
+                <w:rFonts w:hint="eastAsia"/>
+              </w:rPr>
+              <w:t>；</w:t>
+            </w:r>
+          </w:p>
+          <w:p>
+            <w:pPr>
+              <w:ind w:left="0"/>
+            </w:pPr>
             <w:r>
               <w:lastRenderedPageBreak/>
-              <w:t>居中。</w:t>
-            </w:r>
-          </w:p>
-          <w:p>
-            <w:pPr>
-              <w:ind w:left="0"/>
-            </w:pPr>
-            <w:r>
-              <w:rPr>
-                <w:rFonts w:hint="eastAsia"/>
-                <w:color w:val="FF0000"/>
+              <w:t>&lt;style&gt;</w:t>
+            </w:r>
+          </w:p>
+          <w:p>
+            <w:pPr>
+              <w:ind w:left="0"/>
+            </w:pPr>
+            <w:r>
+              <w:t>.container{text-align:center;}</w:t>
+            </w:r>
+          </w:p>
+          <w:p>
+            <w:pPr>
+              <w:ind w:left="0"/>
+            </w:pPr>
+            <w:r>
+              <w:t>.container ul{list-style:none;margin:0;padding:0;display:inline;}</w:t>
+            </w:r>
+          </w:p>
+          <w:p>
+            <w:pPr>
+              <w:ind w:left="0"/>
+            </w:pPr>
+            <w:r>
+              <w:t>.container li{margin-right:8px;display:inline;}</w:t>
+            </w:r>
+          </w:p>
+          <w:p>
+            <w:pPr>
+              <w:ind w:left="0"/>
+            </w:pPr>
+            <w:r>
+              <w:t>&lt;/style&gt;</w:t>
+            </w:r>
+          </w:p>
+          <w:p>
+            <w:pPr>
+              <w:ind w:left="0"/>
+            </w:pPr>
+            <w:r>
+              <w:t>&lt;/head&gt;</w:t>
+            </w:r>
+          </w:p>
+          <w:p>
+            <w:pPr>
+              <w:ind w:left="0"/>
+            </w:pPr>
+          </w:p>
+          <w:p>
+            <w:pPr>
+              <w:ind w:left="0"/>
+            </w:pPr>
+            <w:r>
+              <w:t>&lt;body&gt;</w:t>
+            </w:r>
+          </w:p>
+          <w:p>
+            <w:pPr>
+              <w:ind w:left="0"/>
+            </w:pPr>
+            <w:r>
+              <w:t>&lt;div class="container"&gt;</w:t>
+            </w:r>
+          </w:p>
+          <w:p>
+            <w:pPr>
+              <w:ind w:left="0"/>
+            </w:pPr>
+            <w:r>
+              <w:t xml:space="preserve">    &lt;ul&gt;</w:t>
+            </w:r>
+          </w:p>
+          <w:p>
+            <w:pPr>
+              <w:ind w:left="0"/>
+            </w:pPr>
+            <w:r>
+              <w:t xml:space="preserve">    </w:t>
+            </w:r>
+            <w:r>
+              <w:rPr>
+                <w:rFonts w:hint="eastAsia"/>
+              </w:rPr>
+              <w:t xml:space="preserve">    </w:t>
+            </w:r>
+            <w:r>
+              <w:t>&lt;li&gt;&lt;a href="#"&gt;1&lt;/a&gt;&lt;/li&gt;</w:t>
+            </w:r>
+          </w:p>
+          <w:p>
+            <w:pPr>
+              <w:ind w:left="0"/>
+            </w:pPr>
+            <w:r>
+              <w:t xml:space="preserve">        &lt;li&gt;&lt;a href="#"&gt;2&lt;/a&gt;&lt;/li&gt;</w:t>
+            </w:r>
+          </w:p>
+          <w:p>
+            <w:pPr>
+              <w:ind w:left="0"/>
+            </w:pPr>
+            <w:r>
+              <w:t xml:space="preserve">        &lt;li&gt;&lt;a href="#"&gt;3&lt;/a&gt;&lt;/li&gt;</w:t>
+            </w:r>
+          </w:p>
+          <w:p>
+            <w:pPr>
+              <w:ind w:left="0"/>
+            </w:pPr>
+            <w:r>
+              <w:t xml:space="preserve">    &lt;/ul&gt;</w:t>
+            </w:r>
+          </w:p>
+          <w:p>
+            <w:pPr>
+              <w:ind w:left="0"/>
+            </w:pPr>
+            <w:r>
+              <w:t>&lt;/div&gt;</w:t>
+            </w:r>
+          </w:p>
+          <w:p>
+            <w:pPr>
+              <w:ind w:left="0"/>
+            </w:pPr>
+            <w:r>
+              <w:t>&lt;/body&gt;</w:t>
+            </w:r>
+          </w:p>
+          <w:p>
+            <w:pPr>
+              <w:ind w:left="0"/>
+            </w:pPr>
+            <w:r>
+              <w:rPr>
+                <w:rFonts w:hint="eastAsia"/>
               </w:rPr>
               <w:t>设置</w:t>
             </w:r>
             <w:r>
-              <w:rPr>
-                <w:color w:val="FF0000"/>
-              </w:rPr>
-              <w:t xml:space="preserve"> display: inline 方法</w:t>
-            </w:r>
-            <w:r>
-              <w:t>：与第一种类似，</w:t>
-            </w:r>
-            <w:r>
-              <w:rPr>
-                <w:color w:val="FF0000"/>
-              </w:rPr>
-              <w:t>显示类型设为 行内元素</w:t>
-            </w:r>
-            <w:r>
-              <w:t>，</w:t>
-            </w:r>
-            <w:r>
-              <w:t>然后使用 text-align:center 来实现居中效果。</w:t>
-            </w:r>
-            <w:r>
-              <w:t>进行不定宽元素的属性设置</w:t>
-            </w:r>
-            <w:r>
-              <w:rPr>
-                <w:rFonts w:hint="eastAsia"/>
-              </w:rPr>
-              <w:t>；</w:t>
-            </w:r>
-          </w:p>
-          <w:p>
-            <w:pPr>
-              <w:ind w:left="0"/>
-            </w:pPr>
-            <w:r>
-              <w:t>&lt;style&gt;</w:t>
-            </w:r>
-          </w:p>
-          <w:p>
-            <w:pPr>
-              <w:ind w:left="0"/>
-            </w:pPr>
-            <w:r>
-              <w:t>.container{text-align:center;}</w:t>
-            </w:r>
-          </w:p>
-          <w:p>
-            <w:pPr>
-              <w:ind w:left="0"/>
-            </w:pPr>
-            <w:r>
-              <w:t>.container ul{list-style:none;margin:0;padding:0;display:inline;}</w:t>
-            </w:r>
-          </w:p>
-          <w:p>
-            <w:pPr>
-              <w:ind w:left="0"/>
-            </w:pPr>
-            <w:r>
-              <w:t>.container li{margin-right:8px;display:inline;}</w:t>
-            </w:r>
-          </w:p>
-          <w:p>
-            <w:pPr>
-              <w:ind w:left="0"/>
-            </w:pPr>
-            <w:r>
-              <w:t>&lt;/style&gt;</w:t>
-            </w:r>
-          </w:p>
-          <w:p>
-            <w:pPr>
-              <w:ind w:left="0"/>
-            </w:pPr>
-            <w:r>
-              <w:t>&lt;/head&gt;</w:t>
-            </w:r>
-          </w:p>
-          <w:p>
-            <w:pPr>
-              <w:ind w:left="0"/>
-            </w:pPr>
-          </w:p>
-          <w:p>
-            <w:pPr>
-              <w:ind w:left="0"/>
-            </w:pPr>
-            <w:r>
-              <w:t>&lt;body&gt;</w:t>
-            </w:r>
-          </w:p>
-          <w:p>
-            <w:pPr>
-              <w:ind w:left="0"/>
-            </w:pPr>
-            <w:r>
-              <w:t>&lt;div class="container"&gt;</w:t>
-            </w:r>
-          </w:p>
-          <w:p>
-            <w:pPr>
-              <w:ind w:left="0"/>
-            </w:pPr>
-            <w:r>
-              <w:t xml:space="preserve">    &lt;ul&gt;</w:t>
-            </w:r>
-          </w:p>
-          <w:p>
-            <w:pPr>
-              <w:ind w:left="0"/>
-            </w:pPr>
-            <w:r>
+              <w:t xml:space="preserve"> position:relative 和 left:50%：利用 相对定位 的方式，将元素向左偏移 50% ，即达到居中的目的</w:t>
+            </w:r>
+            <w:r>
+              <w:rPr>
+                <w:rFonts w:hint="eastAsia"/>
+              </w:rPr>
+              <w:t>。</w:t>
+            </w:r>
+          </w:p>
+          <w:p>
+            <w:pPr>
+              <w:ind w:left="0"/>
+            </w:pPr>
+          </w:p>
+          <w:p>
+            <w:pPr>
+              <w:ind w:left="0"/>
+            </w:pPr>
+            <w:r>
+              <w:rPr>
+                <w:rFonts w:hint="eastAsia"/>
+              </w:rPr>
+              <w:t>#</w:t>
+            </w:r>
+            <w:r>
+              <w:rPr>
+                <w:rFonts w:hint="eastAsia"/>
+              </w:rPr>
+              <w:t>垂直居中</w:t>
+            </w:r>
+            <w:r>
+              <w:t>-父元素高度确定的单行文本</w:t>
+            </w:r>
+          </w:p>
+          <w:p>
+            <w:pPr>
+              <w:ind w:left="0"/>
+            </w:pPr>
+            <w:r>
+              <w:rPr>
+                <w:rFonts w:hint="eastAsia"/>
+              </w:rPr>
+              <w:t>置父元素的</w:t>
+            </w:r>
+            <w:r>
+              <w:t xml:space="preserve"> height 和 line-height 高度一致来实现的</w:t>
+            </w:r>
+            <w:r>
+              <w:rPr>
+                <w:rFonts w:hint="eastAsia"/>
+              </w:rPr>
+              <w:t>：</w:t>
+            </w:r>
+          </w:p>
+          <w:p>
+            <w:pPr>
+              <w:ind w:left="0"/>
+            </w:pPr>
+            <w:r>
+              <w:t>height:100px;</w:t>
+            </w:r>
+            <w:r>
+              <w:rPr>
+                <w:rFonts w:hint="eastAsia"/>
+              </w:rPr>
+              <w:t xml:space="preserve"> </w:t>
+            </w:r>
+            <w:r>
+              <w:t xml:space="preserve">    line-height:100px;</w:t>
+            </w:r>
+          </w:p>
+          <w:p>
+            <w:pPr>
+              <w:ind w:left="0"/>
+            </w:pPr>
+          </w:p>
+          <w:p>
+            <w:pPr>
+              <w:ind w:left="0"/>
+            </w:pPr>
+            <w:r>
+              <w:rPr>
+                <w:rFonts w:hint="eastAsia"/>
+              </w:rPr>
+              <w:t>#</w:t>
+            </w:r>
+            <w:r>
+              <w:rPr>
+                <w:rFonts w:hint="eastAsia"/>
+              </w:rPr>
+              <w:t>垂直居中</w:t>
+            </w:r>
+            <w:r>
+              <w:t>-</w:t>
+            </w:r>
+            <w:r>
+              <w:t>父元素高度确定的多行文本</w:t>
+            </w:r>
+          </w:p>
+          <w:p>
+            <w:pPr>
+              <w:ind w:left="0"/>
+            </w:pPr>
+            <w:r>
+              <w:rPr>
+                <w:rFonts w:hint="eastAsia"/>
+              </w:rPr>
+              <w:t>方法：使用插入</w:t>
+            </w:r>
+            <w:r>
+              <w:t xml:space="preserve"> table  (包括tbody、tr、td)标签，同时设置 vertical-align：middle。css 中有一个用于竖直居中的属性 vertical-align，在父元素设置此样式时，会对inline-block类型的子元素都有用。下面看一下例子：</w:t>
+            </w:r>
+          </w:p>
+          <w:p>
+            <w:pPr>
+              <w:ind w:left="0"/>
+            </w:pPr>
+          </w:p>
+          <w:p>
+            <w:pPr>
+              <w:ind w:left="0"/>
+            </w:pPr>
+            <w:r>
+              <w:t>#隐性改变display类型</w:t>
+            </w:r>
+          </w:p>
+          <w:p>
+            <w:pPr>
+              <w:ind w:left="0"/>
+            </w:pPr>
+            <w:r>
+              <w:rPr>
+                <w:rFonts w:hint="eastAsia"/>
+              </w:rPr>
+              <w:t>当为元素（不论之前是什么类型元素，</w:t>
+            </w:r>
+            <w:r>
+              <w:t>display:none 除外）设置以下 2 个句之一：</w:t>
+            </w:r>
+          </w:p>
+          <w:p>
+            <w:pPr>
+              <w:ind w:left="0"/>
+            </w:pPr>
+            <w:r>
+              <w:lastRenderedPageBreak/>
+              <w:t xml:space="preserve"> position : absolute </w:t>
+            </w:r>
+          </w:p>
+          <w:p>
+            <w:pPr>
+              <w:ind w:left="0"/>
+            </w:pPr>
+            <w:r>
+              <w:t xml:space="preserve"> float : left 或 float:right</w:t>
+            </w:r>
+          </w:p>
+          <w:p>
+            <w:pPr>
+              <w:ind w:left="0"/>
+            </w:pPr>
+            <w:r>
+              <w:rPr>
+                <w:rFonts w:hint="eastAsia"/>
+              </w:rPr>
+              <w:t>元素的</w:t>
+            </w:r>
+            <w:r>
+              <w:t>display显示类型就会自动变为以 display:inline-block（块状元素）的方式显示，当然就可以设置元素的 width 和 height 了，且默认宽度不占满父元素。</w:t>
+            </w:r>
+          </w:p>
+          <w:p>
+            <w:pPr>
+              <w:ind w:left="0"/>
+            </w:pPr>
+          </w:p>
+          <w:p>
+            <w:pPr>
+              <w:ind w:left="0"/>
+            </w:pPr>
+            <w:r>
+              <w:rPr>
+                <w:rFonts w:hint="eastAsia"/>
+              </w:rPr>
+              <w:t>#</w:t>
+            </w:r>
+            <w:r>
+              <w:t>解决父子元素</w:t>
+            </w:r>
+            <w:r>
+              <w:rPr>
+                <w:rFonts w:hint="eastAsia"/>
+              </w:rPr>
+              <w:t>外边距</w:t>
+            </w:r>
+            <w:r>
+              <w:t>重合问题</w:t>
+            </w:r>
+          </w:p>
+          <w:p>
+            <w:pPr>
+              <w:shd w:val="clear" w:color="auto" w:fill="2B2B2B"/>
+              <w:tabs>
+                <w:tab w:val="left" w:pos="916"/>
+                <w:tab w:val="left" w:pos="1832"/>
+                <w:tab w:val="left" w:pos="2748"/>
+                <w:tab w:val="left" w:pos="3664"/>
+                <w:tab w:val="left" w:pos="4580"/>
+                <w:tab w:val="left" w:pos="5496"/>
+                <w:tab w:val="left" w:pos="6412"/>
+                <w:tab w:val="left" w:pos="7328"/>
+                <w:tab w:val="left" w:pos="8244"/>
+                <w:tab w:val="left" w:pos="9160"/>
+                <w:tab w:val="left" w:pos="10076"/>
+                <w:tab w:val="left" w:pos="10992"/>
+                <w:tab w:val="left" w:pos="11908"/>
+                <w:tab w:val="left" w:pos="12824"/>
+                <w:tab w:val="left" w:pos="13740"/>
+                <w:tab w:val="left" w:pos="14656"/>
+              </w:tabs>
+              <w:ind w:left="0"/>
+              <w:rPr>
+                <w:rFonts w:ascii="DejaVu Sans Mono" w:eastAsia="宋体" w:hAnsi="DejaVu Sans Mono" w:cs="DejaVu Sans Mono"/>
+                <w:color w:val="A9B7C6"/>
+                <w:szCs w:val="24"/>
+              </w:rPr>
+            </w:pPr>
+            <w:r>
+              <w:rPr>
+                <w:rFonts w:ascii="DejaVu Sans Mono" w:eastAsia="宋体" w:hAnsi="DejaVu Sans Mono" w:cs="DejaVu Sans Mono"/>
+                <w:color w:val="A9B7C6"/>
+                <w:szCs w:val="24"/>
+              </w:rPr>
+              <w:t>.</w:t>
+            </w:r>
+            <w:r>
+              <w:rPr>
+                <w:rFonts w:ascii="DejaVu Sans Mono" w:eastAsia="宋体" w:hAnsi="DejaVu Sans Mono" w:cs="DejaVu Sans Mono"/>
+                <w:color w:val="E8BF6A"/>
+                <w:szCs w:val="24"/>
+              </w:rPr>
+              <w:t>box_father</w:t>
+            </w:r>
+            <w:r>
+              <w:rPr>
+                <w:rFonts w:ascii="DejaVu Sans Mono" w:eastAsia="宋体" w:hAnsi="DejaVu Sans Mono" w:cs="DejaVu Sans Mono"/>
+                <w:color w:val="A9B7C6"/>
+                <w:szCs w:val="24"/>
+              </w:rPr>
+              <w:t>:</w:t>
+            </w:r>
+            <w:r>
+              <w:rPr>
+                <w:rFonts w:ascii="DejaVu Sans Mono" w:eastAsia="宋体" w:hAnsi="DejaVu Sans Mono" w:cs="DejaVu Sans Mono"/>
+                <w:color w:val="E8BF6A"/>
+                <w:szCs w:val="24"/>
+              </w:rPr>
+              <w:t>before</w:t>
+            </w:r>
+            <w:r>
+              <w:rPr>
+                <w:rFonts w:ascii="DejaVu Sans Mono" w:eastAsia="宋体" w:hAnsi="DejaVu Sans Mono" w:cs="DejaVu Sans Mono"/>
+                <w:color w:val="A9B7C6"/>
+                <w:szCs w:val="24"/>
+              </w:rPr>
+              <w:t>{</w:t>
+            </w:r>
+            <w:r>
+              <w:rPr>
+                <w:rFonts w:ascii="DejaVu Sans Mono" w:eastAsia="宋体" w:hAnsi="DejaVu Sans Mono" w:cs="DejaVu Sans Mono"/>
+                <w:color w:val="A9B7C6"/>
+                <w:szCs w:val="24"/>
+              </w:rPr>
+              <w:br/>
               <w:t xml:space="preserve">    </w:t>
             </w:r>
             <w:r>
               <w:rPr>
-                <w:rFonts w:hint="eastAsia"/>
-              </w:rPr>
+                <w:rFonts w:ascii="DejaVu Sans Mono" w:eastAsia="宋体" w:hAnsi="DejaVu Sans Mono" w:cs="DejaVu Sans Mono"/>
+                <w:color w:val="BABABA"/>
+                <w:szCs w:val="24"/>
+              </w:rPr>
+              <w:t>content</w:t>
+            </w:r>
+            <w:r>
+              <w:rPr>
+                <w:rFonts w:ascii="DejaVu Sans Mono" w:eastAsia="宋体" w:hAnsi="DejaVu Sans Mono" w:cs="DejaVu Sans Mono"/>
+                <w:color w:val="A9B7C6"/>
+                <w:szCs w:val="24"/>
+              </w:rPr>
+              <w:t xml:space="preserve">: </w:t>
+            </w:r>
+            <w:r>
+              <w:rPr>
+                <w:rFonts w:ascii="DejaVu Sans Mono" w:eastAsia="宋体" w:hAnsi="DejaVu Sans Mono" w:cs="DejaVu Sans Mono"/>
+                <w:color w:val="6A8759"/>
+                <w:szCs w:val="24"/>
+              </w:rPr>
+              <w:t>""</w:t>
+            </w:r>
+            <w:r>
+              <w:rPr>
+                <w:rFonts w:ascii="DejaVu Sans Mono" w:eastAsia="宋体" w:hAnsi="DejaVu Sans Mono" w:cs="DejaVu Sans Mono"/>
+                <w:color w:val="CC7832"/>
+                <w:szCs w:val="24"/>
+              </w:rPr>
+              <w:t>;</w:t>
+            </w:r>
+            <w:r>
+              <w:rPr>
+                <w:rFonts w:ascii="DejaVu Sans Mono" w:eastAsia="宋体" w:hAnsi="DejaVu Sans Mono" w:cs="DejaVu Sans Mono"/>
+                <w:color w:val="CC7832"/>
+                <w:szCs w:val="24"/>
+              </w:rPr>
+              <w:br/>
               <w:t xml:space="preserve">    </w:t>
             </w:r>
             <w:r>
-              <w:t>&lt;li&gt;&lt;a href="#"&gt;1&lt;/a&gt;&lt;/li&gt;</w:t>
-            </w:r>
-          </w:p>
-          <w:p>
-            <w:pPr>
-              <w:ind w:left="0"/>
-            </w:pPr>
-            <w:r>
-              <w:t xml:space="preserve">        &lt;li&gt;&lt;a href="#"&gt;2&lt;/a&gt;&lt;/li&gt;</w:t>
-            </w:r>
-          </w:p>
-          <w:p>
-            <w:pPr>
-              <w:ind w:left="0"/>
-            </w:pPr>
-            <w:r>
-              <w:t xml:space="preserve">        &lt;li&gt;&lt;a href="#"&gt;3&lt;/a&gt;&lt;/li&gt;</w:t>
-            </w:r>
-          </w:p>
-          <w:p>
-            <w:pPr>
-              <w:ind w:left="0"/>
-            </w:pPr>
-            <w:r>
-              <w:t xml:space="preserve">    &lt;/ul&gt;</w:t>
-            </w:r>
-          </w:p>
-          <w:p>
-            <w:pPr>
-              <w:ind w:left="0"/>
-            </w:pPr>
-            <w:r>
-              <w:t>&lt;/div&gt;</w:t>
-            </w:r>
-          </w:p>
-          <w:p>
-            <w:pPr>
-              <w:ind w:left="0"/>
-            </w:pPr>
-            <w:r>
-              <w:t>&lt;/body&gt;</w:t>
-            </w:r>
-          </w:p>
-          <w:p>
-            <w:pPr>
-              <w:ind w:left="0"/>
-            </w:pPr>
-            <w:r>
-              <w:rPr>
-                <w:rFonts w:hint="eastAsia"/>
-              </w:rPr>
-              <w:t>设置</w:t>
-            </w:r>
-            <w:r>
-              <w:t xml:space="preserve"> position:relative 和 left:50%：利用 相对定位 的方式，将元素向左偏移 50% ，即达到居中的目的</w:t>
-            </w:r>
-            <w:r>
-              <w:rPr>
-                <w:rFonts w:hint="eastAsia"/>
-              </w:rPr>
-              <w:t>。</w:t>
+              <w:rPr>
+                <w:rFonts w:ascii="DejaVu Sans Mono" w:eastAsia="宋体" w:hAnsi="DejaVu Sans Mono" w:cs="DejaVu Sans Mono"/>
+                <w:color w:val="BABABA"/>
+                <w:szCs w:val="24"/>
+              </w:rPr>
+              <w:t>display</w:t>
+            </w:r>
+            <w:r>
+              <w:rPr>
+                <w:rFonts w:ascii="DejaVu Sans Mono" w:eastAsia="宋体" w:hAnsi="DejaVu Sans Mono" w:cs="DejaVu Sans Mono"/>
+                <w:color w:val="A9B7C6"/>
+                <w:szCs w:val="24"/>
+              </w:rPr>
+              <w:t xml:space="preserve">: </w:t>
+            </w:r>
+            <w:r>
+              <w:rPr>
+                <w:rFonts w:ascii="DejaVu Sans Mono" w:eastAsia="宋体" w:hAnsi="DejaVu Sans Mono" w:cs="DejaVu Sans Mono"/>
+                <w:color w:val="A5C261"/>
+                <w:szCs w:val="24"/>
+              </w:rPr>
+              <w:t>block</w:t>
+            </w:r>
+            <w:r>
+              <w:rPr>
+                <w:rFonts w:ascii="DejaVu Sans Mono" w:eastAsia="宋体" w:hAnsi="DejaVu Sans Mono" w:cs="DejaVu Sans Mono"/>
+                <w:color w:val="CC7832"/>
+                <w:szCs w:val="24"/>
+              </w:rPr>
+              <w:t>;</w:t>
+            </w:r>
+            <w:r>
+              <w:rPr>
+                <w:rFonts w:ascii="DejaVu Sans Mono" w:eastAsia="宋体" w:hAnsi="DejaVu Sans Mono" w:cs="DejaVu Sans Mono"/>
+                <w:color w:val="CC7832"/>
+                <w:szCs w:val="24"/>
+              </w:rPr>
+              <w:br/>
+            </w:r>
+            <w:r>
+              <w:rPr>
+                <w:rFonts w:ascii="DejaVu Sans Mono" w:eastAsia="宋体" w:hAnsi="DejaVu Sans Mono" w:cs="DejaVu Sans Mono"/>
+                <w:color w:val="CC7832"/>
+                <w:szCs w:val="24"/>
+              </w:rPr>
+              <w:br/>
+            </w:r>
+            <w:r>
+              <w:rPr>
+                <w:rFonts w:ascii="DejaVu Sans Mono" w:eastAsia="宋体" w:hAnsi="DejaVu Sans Mono" w:cs="DejaVu Sans Mono"/>
+                <w:color w:val="A9B7C6"/>
+                <w:szCs w:val="24"/>
+              </w:rPr>
+              <w:t>}</w:t>
+            </w:r>
+          </w:p>
+          <w:p>
+            <w:pPr>
+              <w:ind w:left="0"/>
+            </w:pPr>
+          </w:p>
+          <w:p>
+            <w:pPr>
+              <w:ind w:left="0"/>
+            </w:pPr>
+            <w:r>
+              <w:rPr>
+                <w:rFonts w:hint="eastAsia"/>
+              </w:rPr>
+              <w:t>#解决浮动</w:t>
+            </w:r>
+            <w:r>
+              <w:t>元素高度塌陷问题</w:t>
+            </w:r>
+          </w:p>
+          <w:p>
+            <w:pPr>
+              <w:pStyle w:val="HTML"/>
+              <w:shd w:val="clear" w:color="auto" w:fill="2B2B2B"/>
+              <w:rPr>
+                <w:rFonts w:ascii="DejaVu Sans Mono" w:hAnsi="DejaVu Sans Mono" w:cs="DejaVu Sans Mono"/>
+                <w:color w:val="A9B7C6"/>
+              </w:rPr>
+            </w:pPr>
+            <w:r>
+              <w:rPr>
+                <w:rFonts w:ascii="DejaVu Sans Mono" w:hAnsi="DejaVu Sans Mono" w:cs="DejaVu Sans Mono"/>
+                <w:color w:val="A9B7C6"/>
+              </w:rPr>
+              <w:t>.</w:t>
+            </w:r>
+            <w:r>
+              <w:rPr>
+                <w:rFonts w:ascii="DejaVu Sans Mono" w:hAnsi="DejaVu Sans Mono" w:cs="DejaVu Sans Mono"/>
+                <w:color w:val="E8BF6A"/>
+              </w:rPr>
+              <w:t>clearfix</w:t>
+            </w:r>
+            <w:r>
+              <w:rPr>
+                <w:rFonts w:ascii="DejaVu Sans Mono" w:hAnsi="DejaVu Sans Mono" w:cs="DejaVu Sans Mono"/>
+                <w:color w:val="A9B7C6"/>
+              </w:rPr>
+              <w:t>:</w:t>
+            </w:r>
+            <w:r>
+              <w:rPr>
+                <w:rFonts w:ascii="DejaVu Sans Mono" w:hAnsi="DejaVu Sans Mono" w:cs="DejaVu Sans Mono"/>
+                <w:color w:val="E8BF6A"/>
+              </w:rPr>
+              <w:t>after</w:t>
+            </w:r>
+            <w:r>
+              <w:rPr>
+                <w:rFonts w:ascii="DejaVu Sans Mono" w:hAnsi="DejaVu Sans Mono" w:cs="DejaVu Sans Mono"/>
+                <w:color w:val="A9B7C6"/>
+              </w:rPr>
+              <w:t>{</w:t>
+            </w:r>
+            <w:r>
+              <w:rPr>
+                <w:rFonts w:ascii="DejaVu Sans Mono" w:hAnsi="DejaVu Sans Mono" w:cs="DejaVu Sans Mono"/>
+                <w:color w:val="A9B7C6"/>
+              </w:rPr>
+              <w:br/>
+              <w:t xml:space="preserve">    </w:t>
+            </w:r>
+            <w:r>
+              <w:rPr>
+                <w:rFonts w:ascii="DejaVu Sans Mono" w:hAnsi="DejaVu Sans Mono" w:cs="DejaVu Sans Mono"/>
+                <w:color w:val="BABABA"/>
+              </w:rPr>
+              <w:t>content</w:t>
+            </w:r>
+            <w:r>
+              <w:rPr>
+                <w:rFonts w:ascii="DejaVu Sans Mono" w:hAnsi="DejaVu Sans Mono" w:cs="DejaVu Sans Mono"/>
+                <w:color w:val="A9B7C6"/>
+              </w:rPr>
+              <w:t xml:space="preserve">: </w:t>
+            </w:r>
+            <w:r>
+              <w:rPr>
+                <w:rFonts w:ascii="DejaVu Sans Mono" w:hAnsi="DejaVu Sans Mono" w:cs="DejaVu Sans Mono"/>
+                <w:color w:val="6A8759"/>
+              </w:rPr>
+              <w:t>''</w:t>
+            </w:r>
+            <w:r>
+              <w:rPr>
+                <w:rFonts w:ascii="DejaVu Sans Mono" w:hAnsi="DejaVu Sans Mono" w:cs="DejaVu Sans Mono"/>
+                <w:color w:val="CC7832"/>
+              </w:rPr>
+              <w:t>;</w:t>
+            </w:r>
+            <w:r>
+              <w:rPr>
+                <w:rFonts w:ascii="DejaVu Sans Mono" w:hAnsi="DejaVu Sans Mono" w:cs="DejaVu Sans Mono"/>
+                <w:color w:val="CC7832"/>
+              </w:rPr>
+              <w:br/>
+              <w:t xml:space="preserve">    </w:t>
+            </w:r>
+            <w:r>
+              <w:rPr>
+                <w:rFonts w:ascii="DejaVu Sans Mono" w:hAnsi="DejaVu Sans Mono" w:cs="DejaVu Sans Mono"/>
+                <w:color w:val="BABABA"/>
+              </w:rPr>
+              <w:t>display</w:t>
+            </w:r>
+            <w:r>
+              <w:rPr>
+                <w:rFonts w:ascii="DejaVu Sans Mono" w:hAnsi="DejaVu Sans Mono" w:cs="DejaVu Sans Mono"/>
+                <w:color w:val="A9B7C6"/>
+              </w:rPr>
+              <w:t xml:space="preserve">: </w:t>
+            </w:r>
+            <w:r>
+              <w:rPr>
+                <w:rFonts w:ascii="DejaVu Sans Mono" w:hAnsi="DejaVu Sans Mono" w:cs="DejaVu Sans Mono"/>
+                <w:color w:val="A5C261"/>
+              </w:rPr>
+              <w:t>block</w:t>
+            </w:r>
+            <w:r>
+              <w:rPr>
+                <w:rFonts w:ascii="DejaVu Sans Mono" w:hAnsi="DejaVu Sans Mono" w:cs="DejaVu Sans Mono"/>
+                <w:color w:val="CC7832"/>
+              </w:rPr>
+              <w:t>;</w:t>
+            </w:r>
+            <w:r>
+              <w:rPr>
+                <w:rFonts w:ascii="DejaVu Sans Mono" w:hAnsi="DejaVu Sans Mono" w:cs="DejaVu Sans Mono"/>
+                <w:color w:val="CC7832"/>
+              </w:rPr>
+              <w:br/>
+              <w:t xml:space="preserve">    </w:t>
+            </w:r>
+            <w:r>
+              <w:rPr>
+                <w:rFonts w:ascii="DejaVu Sans Mono" w:hAnsi="DejaVu Sans Mono" w:cs="DejaVu Sans Mono"/>
+                <w:color w:val="BABABA"/>
+              </w:rPr>
+              <w:t>clear</w:t>
+            </w:r>
+            <w:r>
+              <w:rPr>
+                <w:rFonts w:ascii="DejaVu Sans Mono" w:hAnsi="DejaVu Sans Mono" w:cs="DejaVu Sans Mono"/>
+                <w:color w:val="A9B7C6"/>
+              </w:rPr>
+              <w:t xml:space="preserve">: </w:t>
+            </w:r>
+            <w:r>
+              <w:rPr>
+                <w:rFonts w:ascii="DejaVu Sans Mono" w:hAnsi="DejaVu Sans Mono" w:cs="DejaVu Sans Mono"/>
+                <w:color w:val="A5C261"/>
+              </w:rPr>
+              <w:t>both</w:t>
+            </w:r>
+            <w:r>
+              <w:rPr>
+                <w:rFonts w:ascii="DejaVu Sans Mono" w:hAnsi="DejaVu Sans Mono" w:cs="DejaVu Sans Mono"/>
+                <w:color w:val="CC7832"/>
+              </w:rPr>
+              <w:t>;</w:t>
+            </w:r>
+            <w:r>
+              <w:rPr>
+                <w:rFonts w:ascii="DejaVu Sans Mono" w:hAnsi="DejaVu Sans Mono" w:cs="DejaVu Sans Mono"/>
+                <w:color w:val="CC7832"/>
+              </w:rPr>
+              <w:br/>
+            </w:r>
+            <w:r>
+              <w:rPr>
+                <w:rFonts w:ascii="DejaVu Sans Mono" w:hAnsi="DejaVu Sans Mono" w:cs="DejaVu Sans Mono"/>
+                <w:color w:val="A9B7C6"/>
+              </w:rPr>
+              <w:t>}</w:t>
             </w:r>
           </w:p>
           <w:p>
@@ -5635,151 +6764,279 @@
               <w:t>#</w:t>
             </w:r>
             <w:r>
-              <w:rPr>
-                <w:rFonts w:hint="eastAsia"/>
-              </w:rPr>
-              <w:t>垂直居中</w:t>
-            </w:r>
-            <w:r>
-              <w:t>-父元素高度确定的单行文本</w:t>
-            </w:r>
-          </w:p>
-          <w:p>
-            <w:pPr>
-              <w:ind w:left="0"/>
-            </w:pPr>
-            <w:r>
-              <w:rPr>
-                <w:rFonts w:hint="eastAsia"/>
-              </w:rPr>
-              <w:t>置父元素的</w:t>
-            </w:r>
-            <w:r>
-              <w:t xml:space="preserve"> height 和 line-height 高度一致来实现的</w:t>
-            </w:r>
-            <w:r>
-              <w:rPr>
-                <w:rFonts w:hint="eastAsia"/>
-              </w:rPr>
-              <w:t>：</w:t>
-            </w:r>
-          </w:p>
-          <w:p>
-            <w:pPr>
-              <w:ind w:left="0"/>
-            </w:pPr>
-            <w:r>
-              <w:t>height:100px;</w:t>
-            </w:r>
-            <w:r>
-              <w:rPr>
-                <w:rFonts w:hint="eastAsia"/>
-              </w:rPr>
+              <w:t>合并</w:t>
+            </w:r>
+            <w:r>
+              <w:rPr>
+                <w:rFonts w:hint="eastAsia"/>
+              </w:rPr>
+              <w:t>clear</w:t>
+            </w:r>
+            <w:r>
+              <w:t>fix</w:t>
+            </w:r>
+          </w:p>
+          <w:p>
+            <w:pPr>
+              <w:shd w:val="clear" w:color="auto" w:fill="2B2B2B"/>
+              <w:tabs>
+                <w:tab w:val="left" w:pos="916"/>
+                <w:tab w:val="left" w:pos="1832"/>
+                <w:tab w:val="left" w:pos="2748"/>
+                <w:tab w:val="left" w:pos="3664"/>
+                <w:tab w:val="left" w:pos="4580"/>
+                <w:tab w:val="left" w:pos="5496"/>
+                <w:tab w:val="left" w:pos="6412"/>
+                <w:tab w:val="left" w:pos="7328"/>
+                <w:tab w:val="left" w:pos="8244"/>
+                <w:tab w:val="left" w:pos="9160"/>
+                <w:tab w:val="left" w:pos="10076"/>
+                <w:tab w:val="left" w:pos="10992"/>
+                <w:tab w:val="left" w:pos="11908"/>
+                <w:tab w:val="left" w:pos="12824"/>
+                <w:tab w:val="left" w:pos="13740"/>
+                <w:tab w:val="left" w:pos="14656"/>
+              </w:tabs>
+              <w:ind w:left="0"/>
+              <w:rPr>
+                <w:rFonts w:ascii="DejaVu Sans Mono" w:eastAsia="宋体" w:hAnsi="DejaVu Sans Mono" w:cs="DejaVu Sans Mono"/>
+                <w:color w:val="A9B7C6"/>
+                <w:szCs w:val="24"/>
+              </w:rPr>
+            </w:pPr>
+            <w:r>
+              <w:rPr>
+                <w:rFonts w:ascii="DejaVu Sans Mono" w:eastAsia="宋体" w:hAnsi="DejaVu Sans Mono" w:cs="DejaVu Sans Mono"/>
+                <w:color w:val="A9B7C6"/>
+                <w:szCs w:val="24"/>
+              </w:rPr>
+              <w:t>.</w:t>
+            </w:r>
+            <w:r>
+              <w:rPr>
+                <w:rFonts w:ascii="DejaVu Sans Mono" w:eastAsia="宋体" w:hAnsi="DejaVu Sans Mono" w:cs="DejaVu Sans Mono"/>
+                <w:color w:val="E8BF6A"/>
+                <w:szCs w:val="24"/>
+              </w:rPr>
+              <w:t>clearfix</w:t>
+            </w:r>
+            <w:r>
+              <w:rPr>
+                <w:rFonts w:ascii="DejaVu Sans Mono" w:eastAsia="宋体" w:hAnsi="DejaVu Sans Mono" w:cs="DejaVu Sans Mono"/>
+                <w:color w:val="A9B7C6"/>
+                <w:szCs w:val="24"/>
+              </w:rPr>
+              <w:t>:</w:t>
+            </w:r>
+            <w:r>
+              <w:rPr>
+                <w:rFonts w:ascii="DejaVu Sans Mono" w:eastAsia="宋体" w:hAnsi="DejaVu Sans Mono" w:cs="DejaVu Sans Mono"/>
+                <w:color w:val="E8BF6A"/>
+                <w:szCs w:val="24"/>
+              </w:rPr>
+              <w:t>before</w:t>
+            </w:r>
+            <w:r>
+              <w:rPr>
+                <w:rFonts w:ascii="DejaVu Sans Mono" w:eastAsia="宋体" w:hAnsi="DejaVu Sans Mono" w:cs="DejaVu Sans Mono"/>
+                <w:color w:val="CC7832"/>
+                <w:szCs w:val="24"/>
+              </w:rPr>
+              <w:t>,</w:t>
+            </w:r>
+            <w:r>
+              <w:rPr>
+                <w:rFonts w:ascii="DejaVu Sans Mono" w:eastAsia="宋体" w:hAnsi="DejaVu Sans Mono" w:cs="DejaVu Sans Mono"/>
+                <w:color w:val="CC7832"/>
+                <w:szCs w:val="24"/>
+              </w:rPr>
+              <w:br/>
+            </w:r>
+            <w:r>
+              <w:rPr>
+                <w:rFonts w:ascii="DejaVu Sans Mono" w:eastAsia="宋体" w:hAnsi="DejaVu Sans Mono" w:cs="DejaVu Sans Mono"/>
+                <w:color w:val="A9B7C6"/>
+                <w:szCs w:val="24"/>
+              </w:rPr>
+              <w:t>.</w:t>
+            </w:r>
+            <w:r>
+              <w:rPr>
+                <w:rFonts w:ascii="DejaVu Sans Mono" w:eastAsia="宋体" w:hAnsi="DejaVu Sans Mono" w:cs="DejaVu Sans Mono"/>
+                <w:color w:val="E8BF6A"/>
+                <w:szCs w:val="24"/>
+              </w:rPr>
+              <w:t>clearfix</w:t>
+            </w:r>
+            <w:r>
+              <w:rPr>
+                <w:rFonts w:ascii="DejaVu Sans Mono" w:eastAsia="宋体" w:hAnsi="DejaVu Sans Mono" w:cs="DejaVu Sans Mono"/>
+                <w:color w:val="A9B7C6"/>
+                <w:szCs w:val="24"/>
+              </w:rPr>
+              <w:t>:</w:t>
+            </w:r>
+            <w:r>
+              <w:rPr>
+                <w:rFonts w:ascii="DejaVu Sans Mono" w:eastAsia="宋体" w:hAnsi="DejaVu Sans Mono" w:cs="DejaVu Sans Mono"/>
+                <w:color w:val="E8BF6A"/>
+                <w:szCs w:val="24"/>
+              </w:rPr>
+              <w:t>after</w:t>
+            </w:r>
+            <w:r>
+              <w:rPr>
+                <w:rFonts w:ascii="DejaVu Sans Mono" w:eastAsia="宋体" w:hAnsi="DejaVu Sans Mono" w:cs="DejaVu Sans Mono"/>
+                <w:color w:val="A9B7C6"/>
+                <w:szCs w:val="24"/>
+              </w:rPr>
+              <w:t>{</w:t>
+            </w:r>
+            <w:r>
+              <w:rPr>
+                <w:rFonts w:ascii="DejaVu Sans Mono" w:eastAsia="宋体" w:hAnsi="DejaVu Sans Mono" w:cs="DejaVu Sans Mono"/>
+                <w:color w:val="A9B7C6"/>
+                <w:szCs w:val="24"/>
+              </w:rPr>
+              <w:br/>
+              <w:t xml:space="preserve">     </w:t>
+            </w:r>
+            <w:r>
+              <w:rPr>
+                <w:rFonts w:ascii="DejaVu Sans Mono" w:eastAsia="宋体" w:hAnsi="DejaVu Sans Mono" w:cs="DejaVu Sans Mono"/>
+                <w:color w:val="BABABA"/>
+                <w:szCs w:val="24"/>
+              </w:rPr>
+              <w:t>content</w:t>
+            </w:r>
+            <w:r>
+              <w:rPr>
+                <w:rFonts w:ascii="DejaVu Sans Mono" w:eastAsia="宋体" w:hAnsi="DejaVu Sans Mono" w:cs="DejaVu Sans Mono"/>
+                <w:color w:val="A9B7C6"/>
+                <w:szCs w:val="24"/>
+              </w:rPr>
+              <w:t xml:space="preserve">: </w:t>
+            </w:r>
+            <w:r>
+              <w:rPr>
+                <w:rFonts w:ascii="DejaVu Sans Mono" w:eastAsia="宋体" w:hAnsi="DejaVu Sans Mono" w:cs="DejaVu Sans Mono"/>
+                <w:color w:val="6A8759"/>
+                <w:szCs w:val="24"/>
+              </w:rPr>
+              <w:t>''</w:t>
+            </w:r>
+            <w:r>
+              <w:rPr>
+                <w:rFonts w:ascii="DejaVu Sans Mono" w:eastAsia="宋体" w:hAnsi="DejaVu Sans Mono" w:cs="DejaVu Sans Mono"/>
+                <w:color w:val="CC7832"/>
+                <w:szCs w:val="24"/>
+              </w:rPr>
+              <w:t>;</w:t>
+            </w:r>
+            <w:r>
+              <w:rPr>
+                <w:rFonts w:ascii="DejaVu Sans Mono" w:eastAsia="宋体" w:hAnsi="DejaVu Sans Mono" w:cs="DejaVu Sans Mono"/>
+                <w:color w:val="CC7832"/>
+                <w:szCs w:val="24"/>
+              </w:rPr>
+              <w:br/>
+              <w:t xml:space="preserve">     </w:t>
+            </w:r>
+            <w:r>
+              <w:rPr>
+                <w:rFonts w:ascii="DejaVu Sans Mono" w:eastAsia="宋体" w:hAnsi="DejaVu Sans Mono" w:cs="DejaVu Sans Mono"/>
+                <w:color w:val="BABABA"/>
+                <w:szCs w:val="24"/>
+              </w:rPr>
+              <w:t>display</w:t>
+            </w:r>
+            <w:r>
+              <w:rPr>
+                <w:rFonts w:ascii="DejaVu Sans Mono" w:eastAsia="宋体" w:hAnsi="DejaVu Sans Mono" w:cs="DejaVu Sans Mono"/>
+                <w:color w:val="A9B7C6"/>
+                <w:szCs w:val="24"/>
+              </w:rPr>
+              <w:t xml:space="preserve">: </w:t>
+            </w:r>
+            <w:r>
+              <w:rPr>
+                <w:rFonts w:ascii="DejaVu Sans Mono" w:eastAsia="宋体" w:hAnsi="DejaVu Sans Mono" w:cs="DejaVu Sans Mono"/>
+                <w:color w:val="A5C261"/>
+                <w:szCs w:val="24"/>
+              </w:rPr>
+              <w:t>table</w:t>
+            </w:r>
+            <w:r>
+              <w:rPr>
+                <w:rFonts w:ascii="DejaVu Sans Mono" w:eastAsia="宋体" w:hAnsi="DejaVu Sans Mono" w:cs="DejaVu Sans Mono"/>
+                <w:color w:val="CC7832"/>
+                <w:szCs w:val="24"/>
+              </w:rPr>
+              <w:t>;</w:t>
+            </w:r>
+            <w:r>
+              <w:rPr>
+                <w:rFonts w:ascii="DejaVu Sans Mono" w:eastAsia="宋体" w:hAnsi="DejaVu Sans Mono" w:cs="DejaVu Sans Mono"/>
+                <w:color w:val="CC7832"/>
+                <w:szCs w:val="24"/>
+              </w:rPr>
+              <w:br/>
+              <w:t xml:space="preserve">     </w:t>
+            </w:r>
+            <w:r>
+              <w:rPr>
+                <w:rFonts w:ascii="DejaVu Sans Mono" w:eastAsia="宋体" w:hAnsi="DejaVu Sans Mono" w:cs="DejaVu Sans Mono"/>
+                <w:color w:val="BABABA"/>
+                <w:szCs w:val="24"/>
+              </w:rPr>
+              <w:t>clear</w:t>
+            </w:r>
+            <w:r>
+              <w:rPr>
+                <w:rFonts w:ascii="DejaVu Sans Mono" w:eastAsia="宋体" w:hAnsi="DejaVu Sans Mono" w:cs="DejaVu Sans Mono"/>
+                <w:color w:val="A9B7C6"/>
+                <w:szCs w:val="24"/>
+              </w:rPr>
+              <w:t xml:space="preserve">: </w:t>
+            </w:r>
+            <w:r>
+              <w:rPr>
+                <w:rFonts w:ascii="DejaVu Sans Mono" w:eastAsia="宋体" w:hAnsi="DejaVu Sans Mono" w:cs="DejaVu Sans Mono"/>
+                <w:color w:val="A5C261"/>
+                <w:szCs w:val="24"/>
+              </w:rPr>
+              <w:t>both</w:t>
+            </w:r>
+            <w:r>
+              <w:rPr>
+                <w:rFonts w:ascii="DejaVu Sans Mono" w:eastAsia="宋体" w:hAnsi="DejaVu Sans Mono" w:cs="DejaVu Sans Mono"/>
+                <w:color w:val="CC7832"/>
+                <w:szCs w:val="24"/>
+              </w:rPr>
+              <w:t>;</w:t>
+            </w:r>
+            <w:r>
+              <w:rPr>
+                <w:rFonts w:ascii="DejaVu Sans Mono" w:eastAsia="宋体" w:hAnsi="DejaVu Sans Mono" w:cs="DejaVu Sans Mono"/>
+                <w:color w:val="CC7832"/>
+                <w:szCs w:val="24"/>
+              </w:rPr>
+              <w:br/>
               <w:t xml:space="preserve"> </w:t>
             </w:r>
             <w:r>
-              <w:t xml:space="preserve">    line-height:100px;</w:t>
-            </w:r>
-          </w:p>
-          <w:p>
-            <w:pPr>
-              <w:ind w:left="0"/>
-            </w:pPr>
-          </w:p>
-          <w:p>
-            <w:pPr>
-              <w:ind w:left="0"/>
-            </w:pPr>
-            <w:r>
-              <w:rPr>
-                <w:rFonts w:hint="eastAsia"/>
-              </w:rPr>
-              <w:t>#</w:t>
-            </w:r>
-            <w:r>
-              <w:rPr>
-                <w:rFonts w:hint="eastAsia"/>
-              </w:rPr>
-              <w:t>垂直居中</w:t>
-            </w:r>
-            <w:r>
-              <w:t>-</w:t>
-            </w:r>
-            <w:r>
-              <w:t>父元素高度确定的多行文本</w:t>
-            </w:r>
-          </w:p>
-          <w:p>
-            <w:pPr>
-              <w:ind w:left="0"/>
-            </w:pPr>
-            <w:r>
-              <w:rPr>
-                <w:rFonts w:hint="eastAsia"/>
-              </w:rPr>
-              <w:t>方法：使用插入</w:t>
-            </w:r>
-            <w:r>
-              <w:t xml:space="preserve"> table  (包括tbody、tr、td)标签，同时设置 vertical-align：middle。css 中有一个用于竖直居中的属性 vertical-align，在父元素设置此样式时，会对inline-block类型的子元素都有用。下面看一下例子：</w:t>
-            </w:r>
-          </w:p>
-          <w:p>
-            <w:pPr>
-              <w:ind w:left="0"/>
-            </w:pPr>
-          </w:p>
-          <w:p>
-            <w:pPr>
-              <w:ind w:left="0"/>
-            </w:pPr>
-            <w:r>
-              <w:lastRenderedPageBreak/>
-              <w:t>#隐性改变display类型</w:t>
-            </w:r>
-          </w:p>
-          <w:p>
-            <w:pPr>
-              <w:ind w:left="0"/>
-            </w:pPr>
-            <w:r>
-              <w:rPr>
-                <w:rFonts w:hint="eastAsia"/>
-              </w:rPr>
-              <w:t>当为元素（不论之前是什么类型元素，</w:t>
-            </w:r>
-            <w:r>
-              <w:t>display:none 除外）设置以下 2 个句之一：</w:t>
-            </w:r>
-          </w:p>
-          <w:p>
-            <w:pPr>
-              <w:ind w:left="0"/>
-            </w:pPr>
-            <w:r>
-              <w:t xml:space="preserve"> position : absolute </w:t>
-            </w:r>
-          </w:p>
-          <w:p>
-            <w:pPr>
-              <w:ind w:left="0"/>
-            </w:pPr>
-            <w:r>
-              <w:t xml:space="preserve"> float : left 或 float:right</w:t>
-            </w:r>
-          </w:p>
-          <w:p>
-            <w:pPr>
-              <w:ind w:left="0"/>
-            </w:pPr>
-            <w:r>
-              <w:rPr>
-                <w:rFonts w:hint="eastAsia"/>
-              </w:rPr>
-              <w:t>元素的</w:t>
-            </w:r>
-            <w:r>
-              <w:t>display显示类型就会自动变为以 display:inline-block（块状元素）的方式显示，当然就可以设置元素的 width 和 height 了，且默认宽度不占满父元素。</w:t>
-            </w:r>
+              <w:rPr>
+                <w:rFonts w:ascii="DejaVu Sans Mono" w:eastAsia="宋体" w:hAnsi="DejaVu Sans Mono" w:cs="DejaVu Sans Mono"/>
+                <w:color w:val="A9B7C6"/>
+                <w:szCs w:val="24"/>
+              </w:rPr>
+              <w:t>}</w:t>
+            </w:r>
+          </w:p>
+          <w:p>
+            <w:pPr>
+              <w:ind w:left="0"/>
+            </w:pPr>
           </w:p>
         </w:tc>
       </w:tr>
@@ -5834,6 +7091,7 @@
         <w:docPartUnique/>
       </w:docPartObj>
     </w:sdtPr>
+    <w:sdtEndPr/>
     <w:sdtContent>
       <w:p>
         <w:pPr>
@@ -5853,7 +7111,7 @@
           <w:rPr>
             <w:noProof/>
           </w:rPr>
-          <w:t>21</w:t>
+          <w:t>22</w:t>
         </w:r>
         <w:r>
           <w:rPr>
@@ -7043,7 +8301,6 @@
     <w:basedOn w:val="a"/>
     <w:link w:val="Char1"/>
     <w:uiPriority w:val="99"/>
-    <w:semiHidden/>
     <w:unhideWhenUsed/>
     <w:rsid w:val="00E12C5D"/>
     <w:pPr>
@@ -7059,7 +8316,6 @@
     <w:basedOn w:val="a0"/>
     <w:link w:val="a6"/>
     <w:uiPriority w:val="99"/>
-    <w:semiHidden/>
     <w:rsid w:val="00E12C5D"/>
     <w:rPr>
       <w:rFonts w:ascii="微软雅黑" w:hAnsi="微软雅黑"/>
@@ -7140,6 +8396,54 @@
         <w:insideV w:val="single" w:sz="4" w:space="0" w:color="000000" w:themeColor="text1"/>
       </w:tblBorders>
     </w:tblPr>
+  </w:style>
+  <w:style w:type="paragraph" w:styleId="HTML">
+    <w:name w:val="HTML Preformatted"/>
+    <w:basedOn w:val="a"/>
+    <w:link w:val="HTMLChar"/>
+    <w:uiPriority w:val="99"/>
+    <w:semiHidden/>
+    <w:unhideWhenUsed/>
+    <w:rsid w:val="00F554CE"/>
+    <w:pPr>
+      <w:tabs>
+        <w:tab w:val="left" w:pos="916"/>
+        <w:tab w:val="left" w:pos="1832"/>
+        <w:tab w:val="left" w:pos="2748"/>
+        <w:tab w:val="left" w:pos="3664"/>
+        <w:tab w:val="left" w:pos="4580"/>
+        <w:tab w:val="left" w:pos="5496"/>
+        <w:tab w:val="left" w:pos="6412"/>
+        <w:tab w:val="left" w:pos="7328"/>
+        <w:tab w:val="left" w:pos="8244"/>
+        <w:tab w:val="left" w:pos="9160"/>
+        <w:tab w:val="left" w:pos="10076"/>
+        <w:tab w:val="left" w:pos="10992"/>
+        <w:tab w:val="left" w:pos="11908"/>
+        <w:tab w:val="left" w:pos="12824"/>
+        <w:tab w:val="left" w:pos="13740"/>
+        <w:tab w:val="left" w:pos="14656"/>
+      </w:tabs>
+      <w:spacing w:after="0"/>
+      <w:ind w:left="0"/>
+    </w:pPr>
+    <w:rPr>
+      <w:rFonts w:ascii="宋体" w:eastAsia="宋体" w:hAnsi="宋体" w:cs="宋体"/>
+      <w:szCs w:val="24"/>
+    </w:rPr>
+  </w:style>
+  <w:style w:type="character" w:customStyle="1" w:styleId="HTMLChar">
+    <w:name w:val="HTML 预设格式 Char"/>
+    <w:basedOn w:val="a0"/>
+    <w:link w:val="HTML"/>
+    <w:uiPriority w:val="99"/>
+    <w:semiHidden/>
+    <w:rsid w:val="00F554CE"/>
+    <w:rPr>
+      <w:rFonts w:ascii="宋体" w:eastAsia="宋体" w:hAnsi="宋体" w:cs="宋体"/>
+      <w:sz w:val="24"/>
+      <w:szCs w:val="24"/>
+    </w:rPr>
   </w:style>
 </w:styles>
 </file>
